--- a/不要心灰意code-文件內容/swot分析/專題SWOT分析.docx
+++ b/不要心灰意code-文件內容/swot分析/專題SWOT分析.docx
@@ -1,242 +1,7 @@
 
 <file path=word/document.xml><?xml version="1.0" encoding="utf-8"?>
-<w:document xmlns:wpc="http://schemas.microsoft.com/office/word/2010/wordprocessingCanvas" xmlns:cx="http://schemas.microsoft.com/office/drawing/2014/chartex" xmlns:mc="http://schemas.openxmlformats.org/markup-compatibility/2006" xmlns:o="urn:schemas-microsoft-com:office:office" xmlns:r="http://schemas.openxmlformats.org/officeDocument/2006/relationships" xmlns:m="http://schemas.openxmlformats.org/officeDocument/2006/math" xmlns:v="urn:schemas-microsoft-com:vml" xmlns:wp14="http://schemas.microsoft.com/office/word/2010/wordprocessingDrawing" xmlns:wp="http://schemas.openxmlformats.org/drawingml/2006/wordprocessingDrawing" xmlns:w10="urn:schemas-microsoft-com:office:word" xmlns:w="http://schemas.openxmlformats.org/wordprocessingml/2006/main" xmlns:w14="http://schemas.microsoft.com/office/word/2010/wordml" xmlns:w15="http://schemas.microsoft.com/office/word/2012/wordml" xmlns:w16se="http://schemas.microsoft.com/office/word/2015/wordml/symex" xmlns:wpg="http://schemas.microsoft.com/office/word/2010/wordprocessingGroup" xmlns:wpi="http://schemas.microsoft.com/office/word/2010/wordprocessingInk" xmlns:wne="http://schemas.microsoft.com/office/word/2006/wordml" xmlns:wps="http://schemas.microsoft.com/office/word/2010/wordprocessingShape" mc:Ignorable="w14 w15 w16se wp14">
+<w:document xmlns:wpc="http://schemas.microsoft.com/office/word/2010/wordprocessingCanvas" xmlns:cx="http://schemas.microsoft.com/office/drawing/2014/chartex" xmlns:cx1="http://schemas.microsoft.com/office/drawing/2015/9/8/chartex" xmlns:cx2="http://schemas.microsoft.com/office/drawing/2015/10/21/chartex" xmlns:cx3="http://schemas.microsoft.com/office/drawing/2016/5/9/chartex" xmlns:cx4="http://schemas.microsoft.com/office/drawing/2016/5/10/chartex" xmlns:cx5="http://schemas.microsoft.com/office/drawing/2016/5/11/chartex" xmlns:cx6="http://schemas.microsoft.com/office/drawing/2016/5/12/chartex" xmlns:cx7="http://schemas.microsoft.com/office/drawing/2016/5/13/chartex" xmlns:cx8="http://schemas.microsoft.com/office/drawing/2016/5/14/chartex" xmlns:mc="http://schemas.openxmlformats.org/markup-compatibility/2006" xmlns:aink="http://schemas.microsoft.com/office/drawing/2016/ink" xmlns:am3d="http://schemas.microsoft.com/office/drawing/2017/model3d" xmlns:o="urn:schemas-microsoft-com:office:office" xmlns:r="http://schemas.openxmlformats.org/officeDocument/2006/relationships" xmlns:m="http://schemas.openxmlformats.org/officeDocument/2006/math" xmlns:v="urn:schemas-microsoft-com:vml" xmlns:wp14="http://schemas.microsoft.com/office/word/2010/wordprocessingDrawing" xmlns:wp="http://schemas.openxmlformats.org/drawingml/2006/wordprocessingDrawing" xmlns:w10="urn:schemas-microsoft-com:office:word" xmlns:w="http://schemas.openxmlformats.org/wordprocessingml/2006/main" xmlns:w14="http://schemas.microsoft.com/office/word/2010/wordml" xmlns:w15="http://schemas.microsoft.com/office/word/2012/wordml" xmlns:w16cex="http://schemas.microsoft.com/office/word/2018/wordml/cex" xmlns:w16cid="http://schemas.microsoft.com/office/word/2016/wordml/cid" xmlns:w16="http://schemas.microsoft.com/office/word/2018/wordml" xmlns:w16sdtdh="http://schemas.microsoft.com/office/word/2020/wordml/sdtdatahash" xmlns:w16se="http://schemas.microsoft.com/office/word/2015/wordml/symex" xmlns:wpg="http://schemas.microsoft.com/office/word/2010/wordprocessingGroup" xmlns:wpi="http://schemas.microsoft.com/office/word/2010/wordprocessingInk" xmlns:wne="http://schemas.microsoft.com/office/word/2006/wordml" xmlns:wps="http://schemas.microsoft.com/office/word/2010/wordprocessingShape" mc:Ignorable="w14 w15 w16se w16cid w16 w16cex w16sdtdh wp14">
   <w:body>
-    <w:tbl>
-      <w:tblPr>
-        <w:tblStyle w:val="a3"/>
-        <w:tblpPr w:leftFromText="180" w:rightFromText="180" w:vertAnchor="text" w:horzAnchor="margin" w:tblpY="547"/>
-        <w:tblW w:w="0" w:type="auto"/>
-        <w:tblLook w:val="04A0" w:firstRow="1" w:lastRow="0" w:firstColumn="1" w:lastColumn="0" w:noHBand="0" w:noVBand="1"/>
-      </w:tblPr>
-      <w:tblGrid>
-        <w:gridCol w:w="4148"/>
-        <w:gridCol w:w="4148"/>
-      </w:tblGrid>
-      <w:tr>
-        <w:trPr>
-          <w:trHeight w:val="411"/>
-        </w:trPr>
-        <w:tc>
-          <w:tcPr>
-            <w:tcW w:w="8296" w:type="dxa"/>
-            <w:gridSpan w:val="2"/>
-          </w:tcPr>
-          <w:p>
-            <w:pPr>
-              <w:spacing w:line="240" w:lineRule="atLeast"/>
-              <w:jc w:val="center"/>
-            </w:pPr>
-            <w:r>
-              <w:rPr>
-                <w:rFonts w:hint="eastAsia"/>
-              </w:rPr>
-              <w:t>SWOT</w:t>
-            </w:r>
-            <w:r>
-              <w:rPr>
-                <w:rFonts w:hint="eastAsia"/>
-              </w:rPr>
-              <w:t>分析</w:t>
-            </w:r>
-          </w:p>
-        </w:tc>
-      </w:tr>
-      <w:tr>
-        <w:trPr>
-          <w:trHeight w:val="408"/>
-        </w:trPr>
-        <w:tc>
-          <w:tcPr>
-            <w:tcW w:w="4148" w:type="dxa"/>
-          </w:tcPr>
-          <w:p>
-            <w:pPr>
-              <w:spacing w:line="240" w:lineRule="atLeast"/>
-              <w:jc w:val="center"/>
-            </w:pPr>
-            <w:r>
-              <w:rPr>
-                <w:rFonts w:hint="eastAsia"/>
-              </w:rPr>
-              <w:t>優勢</w:t>
-            </w:r>
-            <w:r>
-              <w:t>strength</w:t>
-            </w:r>
-          </w:p>
-        </w:tc>
-        <w:tc>
-          <w:tcPr>
-            <w:tcW w:w="4148" w:type="dxa"/>
-          </w:tcPr>
-          <w:p>
-            <w:pPr>
-              <w:spacing w:line="240" w:lineRule="atLeast"/>
-              <w:jc w:val="center"/>
-            </w:pPr>
-            <w:r>
-              <w:t>劣勢</w:t>
-            </w:r>
-            <w:r>
-              <w:t>weakness</w:t>
-            </w:r>
-          </w:p>
-        </w:tc>
-      </w:tr>
-      <w:tr>
-        <w:trPr>
-          <w:trHeight w:val="1845"/>
-        </w:trPr>
-        <w:tc>
-          <w:tcPr>
-            <w:tcW w:w="4148" w:type="dxa"/>
-          </w:tcPr>
-          <w:p>
-            <w:pPr>
-              <w:spacing w:line="240" w:lineRule="atLeast"/>
-            </w:pPr>
-            <w:r>
-              <w:rPr>
-                <w:rFonts w:hint="eastAsia"/>
-              </w:rPr>
-              <w:t>平台上擁有大量的題目、教學資源可讓學生去做使用</w:t>
-            </w:r>
-            <w:r>
-              <w:rPr>
-                <w:rFonts w:hint="eastAsia"/>
-              </w:rPr>
-              <w:t>，幫助教師或機構進行教學和學習策略的調整。</w:t>
-            </w:r>
-          </w:p>
-          <w:p>
-            <w:pPr>
-              <w:spacing w:line="240" w:lineRule="atLeast"/>
-              <w:rPr>
-                <w:rFonts w:hint="eastAsia"/>
-              </w:rPr>
-            </w:pPr>
-            <w:r>
-              <w:rPr>
-                <w:rFonts w:hint="eastAsia"/>
-              </w:rPr>
-              <w:t>可以</w:t>
-            </w:r>
-            <w:r>
-              <w:rPr>
-                <w:rFonts w:hint="eastAsia"/>
-              </w:rPr>
-              <w:t>幫助學生了解自己的強項和弱點，提高學習成效，教材部分可以做更新和補充。</w:t>
-            </w:r>
-          </w:p>
-        </w:tc>
-        <w:tc>
-          <w:tcPr>
-            <w:tcW w:w="4148" w:type="dxa"/>
-          </w:tcPr>
-          <w:p>
-            <w:pPr>
-              <w:spacing w:line="240" w:lineRule="atLeast"/>
-              <w:rPr>
-                <w:rFonts w:hint="eastAsia"/>
-              </w:rPr>
-            </w:pPr>
-            <w:r>
-              <w:rPr>
-                <w:rFonts w:hint="eastAsia"/>
-              </w:rPr>
-              <w:t>一開始的用戶數量不會很多使得教材和題庫只有我們準備的資料，更新和補充的頻率沒有很高。</w:t>
-            </w:r>
-          </w:p>
-        </w:tc>
-      </w:tr>
-      <w:tr>
-        <w:trPr>
-          <w:trHeight w:val="381"/>
-        </w:trPr>
-        <w:tc>
-          <w:tcPr>
-            <w:tcW w:w="4148" w:type="dxa"/>
-          </w:tcPr>
-          <w:p>
-            <w:pPr>
-              <w:spacing w:line="240" w:lineRule="atLeast"/>
-              <w:jc w:val="center"/>
-            </w:pPr>
-            <w:r>
-              <w:t>機會</w:t>
-            </w:r>
-            <w:r>
-              <w:t>opportunity</w:t>
-            </w:r>
-          </w:p>
-        </w:tc>
-        <w:tc>
-          <w:tcPr>
-            <w:tcW w:w="4148" w:type="dxa"/>
-          </w:tcPr>
-          <w:p>
-            <w:pPr>
-              <w:spacing w:line="240" w:lineRule="atLeast"/>
-              <w:jc w:val="center"/>
-            </w:pPr>
-            <w:r>
-              <w:t>威脅</w:t>
-            </w:r>
-            <w:r>
-              <w:t>threat</w:t>
-            </w:r>
-          </w:p>
-        </w:tc>
-      </w:tr>
-      <w:tr>
-        <w:trPr>
-          <w:trHeight w:val="1862"/>
-        </w:trPr>
-        <w:tc>
-          <w:tcPr>
-            <w:tcW w:w="4148" w:type="dxa"/>
-          </w:tcPr>
-          <w:p>
-            <w:pPr>
-              <w:spacing w:line="240" w:lineRule="atLeast"/>
-            </w:pPr>
-            <w:r>
-              <w:rPr>
-                <w:rFonts w:hint="eastAsia"/>
-              </w:rPr>
-              <w:t>當用戶數量逐漸增加時，可以做大數據分析</w:t>
-            </w:r>
-            <w:r>
-              <w:rPr>
-                <w:rFonts w:hint="eastAsia"/>
-              </w:rPr>
-              <w:t>讓用戶可去了解哪些題目出錯率較高。</w:t>
-            </w:r>
-            <w:bookmarkStart w:id="0" w:name="_GoBack"/>
-            <w:bookmarkEnd w:id="0"/>
-          </w:p>
-          <w:p>
-            <w:pPr>
-              <w:spacing w:line="240" w:lineRule="atLeast"/>
-            </w:pPr>
-          </w:p>
-        </w:tc>
-        <w:tc>
-          <w:tcPr>
-            <w:tcW w:w="4148" w:type="dxa"/>
-          </w:tcPr>
-          <w:p>
-            <w:r>
-              <w:rPr>
-                <w:rFonts w:hint="eastAsia"/>
-              </w:rPr>
-              <w:t>競爭對手的進入和市場份額的競爭可能會影響線上</w:t>
-            </w:r>
-          </w:p>
-        </w:tc>
-      </w:tr>
-    </w:tbl>
     <w:p>
       <w:pPr>
         <w:spacing w:line="240" w:lineRule="atLeast"/>
@@ -282,6 +47,898 @@
         <w:t>分析</w:t>
       </w:r>
     </w:p>
+    <w:tbl>
+      <w:tblPr>
+        <w:tblStyle w:val="a3"/>
+        <w:tblW w:w="10027" w:type="dxa"/>
+        <w:tblInd w:w="-871" w:type="dxa"/>
+        <w:tblLook w:val="04A0" w:firstRow="1" w:lastRow="0" w:firstColumn="1" w:lastColumn="0" w:noHBand="0" w:noVBand="1"/>
+      </w:tblPr>
+      <w:tblGrid>
+        <w:gridCol w:w="3342"/>
+        <w:gridCol w:w="3342"/>
+        <w:gridCol w:w="3343"/>
+      </w:tblGrid>
+      <w:tr>
+        <w:trPr>
+          <w:trHeight w:val="2173"/>
+        </w:trPr>
+        <w:tc>
+          <w:tcPr>
+            <w:tcW w:w="3342" w:type="dxa"/>
+            <w:tcBorders>
+              <w:tl2br w:val="single" w:sz="4" w:space="0" w:color="auto"/>
+            </w:tcBorders>
+          </w:tcPr>
+          <w:p>
+            <w:pPr>
+              <w:tabs>
+                <w:tab w:val="center" w:pos="1274"/>
+                <w:tab w:val="right" w:pos="2548"/>
+              </w:tabs>
+              <w:spacing w:line="240" w:lineRule="atLeast"/>
+              <w:rPr>
+                <w:rFonts w:hint="eastAsia"/>
+                <w:b/>
+                <w:bCs/>
+              </w:rPr>
+            </w:pPr>
+            <w:r>
+              <w:tab/>
+            </w:r>
+            <w:r>
+              <w:rPr>
+                <w:rFonts w:hint="eastAsia"/>
+              </w:rPr>
+              <w:t xml:space="preserve">            </w:t>
+            </w:r>
+            <w:r>
+              <w:rPr>
+                <w:rFonts w:hint="eastAsia"/>
+                <w:b/>
+                <w:bCs/>
+              </w:rPr>
+              <w:t>內部因素</w:t>
+            </w:r>
+            <w:r>
+              <w:rPr>
+                <w:b/>
+                <w:bCs/>
+              </w:rPr>
+              <w:tab/>
+            </w:r>
+          </w:p>
+          <w:p>
+            <w:pPr>
+              <w:rPr>
+                <w:rFonts w:hint="eastAsia"/>
+              </w:rPr>
+            </w:pPr>
+          </w:p>
+          <w:p>
+            <w:pPr>
+              <w:rPr>
+                <w:rFonts w:hint="eastAsia"/>
+              </w:rPr>
+            </w:pPr>
+          </w:p>
+          <w:p>
+            <w:pPr>
+              <w:rPr>
+                <w:rFonts w:hint="eastAsia"/>
+              </w:rPr>
+            </w:pPr>
+          </w:p>
+          <w:p/>
+          <w:p>
+            <w:pPr>
+              <w:rPr>
+                <w:rFonts w:hint="eastAsia"/>
+                <w:b/>
+                <w:bCs/>
+              </w:rPr>
+            </w:pPr>
+            <w:r>
+              <w:rPr>
+                <w:rFonts w:hint="eastAsia"/>
+                <w:b/>
+                <w:bCs/>
+              </w:rPr>
+              <w:t>外在因素</w:t>
+            </w:r>
+          </w:p>
+        </w:tc>
+        <w:tc>
+          <w:tcPr>
+            <w:tcW w:w="3342" w:type="dxa"/>
+            <w:shd w:val="clear" w:color="auto" w:fill="auto"/>
+          </w:tcPr>
+          <w:p>
+            <w:pPr>
+              <w:spacing w:line="240" w:lineRule="atLeast"/>
+              <w:rPr>
+                <w:sz w:val="28"/>
+                <w:szCs w:val="28"/>
+              </w:rPr>
+            </w:pPr>
+            <w:r>
+              <w:rPr>
+                <w:rFonts w:hint="eastAsia"/>
+                <w:sz w:val="28"/>
+                <w:szCs w:val="28"/>
+              </w:rPr>
+              <w:t>優勢</w:t>
+            </w:r>
+            <w:r>
+              <w:rPr>
+                <w:rFonts w:hint="eastAsia"/>
+                <w:sz w:val="28"/>
+                <w:szCs w:val="28"/>
+              </w:rPr>
+              <w:t>strength</w:t>
+            </w:r>
+          </w:p>
+          <w:p>
+            <w:pPr>
+              <w:pStyle w:val="a8"/>
+              <w:spacing w:line="240" w:lineRule="atLeast"/>
+              <w:ind w:leftChars="0" w:left="0"/>
+              <w:rPr>
+                <w:sz w:val="20"/>
+                <w:szCs w:val="20"/>
+              </w:rPr>
+            </w:pPr>
+            <w:r>
+              <w:rPr>
+                <w:sz w:val="20"/>
+                <w:szCs w:val="20"/>
+              </w:rPr>
+              <w:sym w:font="Wingdings" w:char="F06C"/>
+            </w:r>
+            <w:r>
+              <w:rPr>
+                <w:rFonts w:hint="eastAsia"/>
+                <w:sz w:val="20"/>
+                <w:szCs w:val="20"/>
+              </w:rPr>
+              <w:t xml:space="preserve"> </w:t>
+            </w:r>
+            <w:r>
+              <w:rPr>
+                <w:rFonts w:hint="eastAsia"/>
+                <w:sz w:val="20"/>
+                <w:szCs w:val="20"/>
+              </w:rPr>
+              <w:t>技術能力</w:t>
+            </w:r>
+          </w:p>
+          <w:p>
+            <w:pPr>
+              <w:pStyle w:val="a8"/>
+              <w:spacing w:line="240" w:lineRule="atLeast"/>
+              <w:ind w:leftChars="0" w:left="0"/>
+              <w:rPr>
+                <w:rFonts w:hint="eastAsia"/>
+                <w:sz w:val="20"/>
+                <w:szCs w:val="20"/>
+              </w:rPr>
+            </w:pPr>
+            <w:r>
+              <w:rPr>
+                <w:sz w:val="20"/>
+                <w:szCs w:val="20"/>
+              </w:rPr>
+              <w:sym w:font="Wingdings" w:char="F06C"/>
+            </w:r>
+            <w:r>
+              <w:rPr>
+                <w:sz w:val="20"/>
+                <w:szCs w:val="20"/>
+              </w:rPr>
+              <w:t xml:space="preserve"> </w:t>
+            </w:r>
+            <w:r>
+              <w:rPr>
+                <w:rFonts w:hint="eastAsia"/>
+                <w:sz w:val="20"/>
+                <w:szCs w:val="20"/>
+              </w:rPr>
+              <w:t>便利性</w:t>
+            </w:r>
+          </w:p>
+        </w:tc>
+        <w:tc>
+          <w:tcPr>
+            <w:tcW w:w="3343" w:type="dxa"/>
+          </w:tcPr>
+          <w:p>
+            <w:pPr>
+              <w:spacing w:line="240" w:lineRule="atLeast"/>
+              <w:rPr>
+                <w:sz w:val="28"/>
+                <w:szCs w:val="28"/>
+              </w:rPr>
+            </w:pPr>
+            <w:r>
+              <w:rPr>
+                <w:sz w:val="28"/>
+                <w:szCs w:val="28"/>
+              </w:rPr>
+              <w:t>劣勢</w:t>
+            </w:r>
+            <w:r>
+              <w:rPr>
+                <w:sz w:val="28"/>
+                <w:szCs w:val="28"/>
+              </w:rPr>
+              <w:t>weakness</w:t>
+            </w:r>
+          </w:p>
+          <w:p>
+            <w:pPr>
+              <w:spacing w:line="240" w:lineRule="atLeast"/>
+              <w:rPr>
+                <w:sz w:val="20"/>
+                <w:szCs w:val="20"/>
+              </w:rPr>
+            </w:pPr>
+            <w:r>
+              <w:rPr>
+                <w:sz w:val="20"/>
+                <w:szCs w:val="20"/>
+              </w:rPr>
+              <w:sym w:font="Wingdings" w:char="F06C"/>
+            </w:r>
+            <w:r>
+              <w:rPr>
+                <w:sz w:val="20"/>
+                <w:szCs w:val="20"/>
+              </w:rPr>
+              <w:t xml:space="preserve"> </w:t>
+            </w:r>
+            <w:r>
+              <w:rPr>
+                <w:rFonts w:hint="eastAsia"/>
+                <w:sz w:val="20"/>
+                <w:szCs w:val="20"/>
+              </w:rPr>
+              <w:t>使用者接受度</w:t>
+            </w:r>
+          </w:p>
+          <w:p>
+            <w:pPr>
+              <w:spacing w:line="240" w:lineRule="atLeast"/>
+              <w:rPr>
+                <w:rFonts w:hint="eastAsia"/>
+                <w:sz w:val="28"/>
+                <w:szCs w:val="28"/>
+              </w:rPr>
+            </w:pPr>
+            <w:r>
+              <w:rPr>
+                <w:sz w:val="20"/>
+                <w:szCs w:val="20"/>
+              </w:rPr>
+              <w:sym w:font="Wingdings" w:char="F06C"/>
+            </w:r>
+            <w:r>
+              <w:rPr>
+                <w:sz w:val="20"/>
+                <w:szCs w:val="20"/>
+              </w:rPr>
+              <w:t xml:space="preserve"> </w:t>
+            </w:r>
+            <w:r>
+              <w:rPr>
+                <w:rFonts w:hint="eastAsia"/>
+                <w:sz w:val="20"/>
+                <w:szCs w:val="20"/>
+              </w:rPr>
+              <w:t>安全性和隱私保護</w:t>
+            </w:r>
+          </w:p>
+        </w:tc>
+      </w:tr>
+      <w:tr>
+        <w:trPr>
+          <w:trHeight w:val="2096"/>
+        </w:trPr>
+        <w:tc>
+          <w:tcPr>
+            <w:tcW w:w="3342" w:type="dxa"/>
+          </w:tcPr>
+          <w:p>
+            <w:pPr>
+              <w:spacing w:line="240" w:lineRule="atLeast"/>
+              <w:rPr>
+                <w:sz w:val="28"/>
+                <w:szCs w:val="28"/>
+              </w:rPr>
+            </w:pPr>
+            <w:r>
+              <w:rPr>
+                <w:sz w:val="28"/>
+                <w:szCs w:val="28"/>
+              </w:rPr>
+              <w:t>機會</w:t>
+            </w:r>
+            <w:r>
+              <w:rPr>
+                <w:sz w:val="28"/>
+                <w:szCs w:val="28"/>
+              </w:rPr>
+              <w:t>opportunity</w:t>
+            </w:r>
+          </w:p>
+          <w:p>
+            <w:pPr>
+              <w:spacing w:line="240" w:lineRule="atLeast"/>
+              <w:rPr>
+                <w:sz w:val="20"/>
+                <w:szCs w:val="20"/>
+              </w:rPr>
+            </w:pPr>
+            <w:r>
+              <w:rPr>
+                <w:sz w:val="20"/>
+                <w:szCs w:val="20"/>
+              </w:rPr>
+              <w:sym w:font="Wingdings" w:char="F06C"/>
+            </w:r>
+            <w:r>
+              <w:rPr>
+                <w:sz w:val="20"/>
+                <w:szCs w:val="20"/>
+              </w:rPr>
+              <w:t xml:space="preserve"> </w:t>
+            </w:r>
+            <w:r>
+              <w:rPr>
+                <w:rFonts w:hint="eastAsia"/>
+                <w:sz w:val="20"/>
+                <w:szCs w:val="20"/>
+              </w:rPr>
+              <w:t>市場需求</w:t>
+            </w:r>
+          </w:p>
+          <w:p>
+            <w:pPr>
+              <w:tabs>
+                <w:tab w:val="center" w:pos="1563"/>
+              </w:tabs>
+              <w:spacing w:line="240" w:lineRule="atLeast"/>
+              <w:rPr>
+                <w:rFonts w:hint="eastAsia"/>
+              </w:rPr>
+            </w:pPr>
+            <w:r>
+              <w:rPr>
+                <w:sz w:val="20"/>
+                <w:szCs w:val="20"/>
+              </w:rPr>
+              <w:sym w:font="Wingdings" w:char="F06C"/>
+            </w:r>
+            <w:r>
+              <w:rPr>
+                <w:sz w:val="20"/>
+                <w:szCs w:val="20"/>
+              </w:rPr>
+              <w:t xml:space="preserve"> </w:t>
+            </w:r>
+            <w:r>
+              <w:rPr>
+                <w:rFonts w:hint="eastAsia"/>
+                <w:sz w:val="20"/>
+                <w:szCs w:val="20"/>
+              </w:rPr>
+              <w:t>技術創新</w:t>
+            </w:r>
+          </w:p>
+        </w:tc>
+        <w:tc>
+          <w:tcPr>
+            <w:tcW w:w="3342" w:type="dxa"/>
+          </w:tcPr>
+          <w:p>
+            <w:pPr>
+              <w:spacing w:before="100" w:beforeAutospacing="1" w:line="240" w:lineRule="atLeast"/>
+              <w:jc w:val="center"/>
+              <w:rPr>
+                <w:sz w:val="20"/>
+                <w:szCs w:val="20"/>
+              </w:rPr>
+            </w:pPr>
+            <w:r>
+              <w:rPr>
+                <w:rFonts w:hint="eastAsia"/>
+                <w:sz w:val="20"/>
+                <w:szCs w:val="20"/>
+              </w:rPr>
+              <w:t>S-O</w:t>
+            </w:r>
+            <w:r>
+              <w:rPr>
+                <w:rFonts w:hint="eastAsia"/>
+                <w:sz w:val="20"/>
+                <w:szCs w:val="20"/>
+              </w:rPr>
+              <w:t>策略</w:t>
+            </w:r>
+            <w:r>
+              <w:rPr>
+                <w:rFonts w:hint="eastAsia"/>
+                <w:sz w:val="20"/>
+                <w:szCs w:val="20"/>
+              </w:rPr>
+              <w:t>（</w:t>
+            </w:r>
+            <w:r>
+              <w:rPr>
+                <w:rFonts w:hint="eastAsia"/>
+                <w:sz w:val="20"/>
+                <w:szCs w:val="20"/>
+              </w:rPr>
+              <w:t>利用優勢</w:t>
+            </w:r>
+            <w:r>
+              <w:rPr>
+                <w:rFonts w:hint="eastAsia"/>
+                <w:sz w:val="20"/>
+                <w:szCs w:val="20"/>
+              </w:rPr>
+              <w:t>來</w:t>
+            </w:r>
+            <w:r>
+              <w:rPr>
+                <w:rFonts w:hint="eastAsia"/>
+                <w:sz w:val="20"/>
+                <w:szCs w:val="20"/>
+              </w:rPr>
+              <w:t>應對機會）：</w:t>
+            </w:r>
+          </w:p>
+          <w:p>
+            <w:pPr>
+              <w:spacing w:before="100" w:beforeAutospacing="1" w:line="240" w:lineRule="exact"/>
+              <w:rPr>
+                <w:sz w:val="20"/>
+                <w:szCs w:val="20"/>
+              </w:rPr>
+            </w:pPr>
+          </w:p>
+          <w:p>
+            <w:pPr>
+              <w:spacing w:before="100" w:beforeAutospacing="1" w:line="240" w:lineRule="exact"/>
+              <w:rPr>
+                <w:rFonts w:hint="eastAsia"/>
+                <w:sz w:val="20"/>
+                <w:szCs w:val="20"/>
+              </w:rPr>
+            </w:pPr>
+            <w:r>
+              <w:rPr>
+                <w:rFonts w:hint="eastAsia"/>
+                <w:sz w:val="20"/>
+                <w:szCs w:val="20"/>
+              </w:rPr>
+              <w:sym w:font="Wingdings" w:char="F06C"/>
+            </w:r>
+            <w:r>
+              <w:rPr>
+                <w:sz w:val="20"/>
+                <w:szCs w:val="20"/>
+              </w:rPr>
+              <w:t xml:space="preserve"> </w:t>
+            </w:r>
+            <w:r>
+              <w:rPr>
+                <w:rFonts w:hint="eastAsia"/>
+                <w:sz w:val="20"/>
+                <w:szCs w:val="20"/>
+              </w:rPr>
+              <w:t>利用技術能力和便利性，開發創新的功能和服務，以滿足市場需求。</w:t>
+            </w:r>
+          </w:p>
+        </w:tc>
+        <w:tc>
+          <w:tcPr>
+            <w:tcW w:w="3343" w:type="dxa"/>
+          </w:tcPr>
+          <w:p>
+            <w:pPr>
+              <w:spacing w:line="240" w:lineRule="atLeast"/>
+              <w:jc w:val="center"/>
+              <w:rPr>
+                <w:sz w:val="20"/>
+                <w:szCs w:val="20"/>
+              </w:rPr>
+            </w:pPr>
+            <w:r>
+              <w:rPr>
+                <w:rFonts w:hint="eastAsia"/>
+                <w:sz w:val="20"/>
+                <w:szCs w:val="20"/>
+              </w:rPr>
+              <w:t>W-O</w:t>
+            </w:r>
+            <w:r>
+              <w:rPr>
+                <w:rFonts w:hint="eastAsia"/>
+                <w:sz w:val="20"/>
+                <w:szCs w:val="20"/>
+              </w:rPr>
+              <w:t>策略（克服弱點應對機會）</w:t>
+            </w:r>
+            <w:r>
+              <w:rPr>
+                <w:rFonts w:hint="eastAsia"/>
+                <w:sz w:val="20"/>
+                <w:szCs w:val="20"/>
+              </w:rPr>
+              <w:t>：</w:t>
+            </w:r>
+          </w:p>
+          <w:p>
+            <w:pPr>
+              <w:spacing w:line="240" w:lineRule="atLeast"/>
+              <w:rPr>
+                <w:sz w:val="20"/>
+                <w:szCs w:val="20"/>
+              </w:rPr>
+            </w:pPr>
+          </w:p>
+          <w:p>
+            <w:pPr>
+              <w:spacing w:line="240" w:lineRule="atLeast"/>
+              <w:rPr>
+                <w:sz w:val="20"/>
+                <w:szCs w:val="20"/>
+              </w:rPr>
+            </w:pPr>
+          </w:p>
+          <w:p>
+            <w:pPr>
+              <w:spacing w:line="240" w:lineRule="exact"/>
+              <w:rPr>
+                <w:rFonts w:hint="eastAsia"/>
+                <w:sz w:val="20"/>
+                <w:szCs w:val="20"/>
+              </w:rPr>
+            </w:pPr>
+            <w:r>
+              <w:rPr>
+                <w:rFonts w:hint="eastAsia"/>
+                <w:sz w:val="20"/>
+                <w:szCs w:val="20"/>
+              </w:rPr>
+              <w:sym w:font="Wingdings" w:char="F06C"/>
+            </w:r>
+            <w:r>
+              <w:rPr>
+                <w:rFonts w:hint="eastAsia"/>
+                <w:sz w:val="20"/>
+                <w:szCs w:val="20"/>
+              </w:rPr>
+              <w:t xml:space="preserve"> </w:t>
+            </w:r>
+            <w:r>
+              <w:rPr>
+                <w:rFonts w:hint="eastAsia"/>
+                <w:sz w:val="20"/>
+                <w:szCs w:val="20"/>
+              </w:rPr>
+              <w:t>加強使用者教育和培訓，提高使用者接受度，並擴大市場份額。</w:t>
+            </w:r>
+          </w:p>
+        </w:tc>
+      </w:tr>
+      <w:tr>
+        <w:trPr>
+          <w:trHeight w:val="2173"/>
+        </w:trPr>
+        <w:tc>
+          <w:tcPr>
+            <w:tcW w:w="3342" w:type="dxa"/>
+          </w:tcPr>
+          <w:p>
+            <w:pPr>
+              <w:spacing w:line="240" w:lineRule="atLeast"/>
+              <w:rPr>
+                <w:sz w:val="28"/>
+                <w:szCs w:val="28"/>
+              </w:rPr>
+            </w:pPr>
+            <w:r>
+              <w:rPr>
+                <w:sz w:val="28"/>
+                <w:szCs w:val="28"/>
+              </w:rPr>
+              <w:t>威脅</w:t>
+            </w:r>
+            <w:r>
+              <w:rPr>
+                <w:sz w:val="28"/>
+                <w:szCs w:val="28"/>
+              </w:rPr>
+              <w:t>threat</w:t>
+            </w:r>
+          </w:p>
+          <w:p>
+            <w:pPr>
+              <w:tabs>
+                <w:tab w:val="center" w:pos="1563"/>
+              </w:tabs>
+              <w:spacing w:line="240" w:lineRule="atLeast"/>
+              <w:rPr>
+                <w:sz w:val="20"/>
+                <w:szCs w:val="20"/>
+              </w:rPr>
+            </w:pPr>
+            <w:r>
+              <w:rPr>
+                <w:sz w:val="20"/>
+                <w:szCs w:val="20"/>
+              </w:rPr>
+              <w:sym w:font="Wingdings" w:char="F06C"/>
+            </w:r>
+            <w:r>
+              <w:rPr>
+                <w:sz w:val="20"/>
+                <w:szCs w:val="20"/>
+              </w:rPr>
+              <w:t xml:space="preserve"> </w:t>
+            </w:r>
+            <w:r>
+              <w:rPr>
+                <w:rFonts w:hint="eastAsia"/>
+                <w:sz w:val="20"/>
+                <w:szCs w:val="20"/>
+              </w:rPr>
+              <w:t>競爭對手</w:t>
+            </w:r>
+          </w:p>
+          <w:p>
+            <w:pPr>
+              <w:spacing w:line="240" w:lineRule="atLeast"/>
+              <w:rPr>
+                <w:rFonts w:hint="eastAsia"/>
+              </w:rPr>
+            </w:pPr>
+            <w:r>
+              <w:rPr>
+                <w:sz w:val="20"/>
+                <w:szCs w:val="20"/>
+              </w:rPr>
+              <w:sym w:font="Wingdings" w:char="F06C"/>
+            </w:r>
+            <w:r>
+              <w:rPr>
+                <w:sz w:val="20"/>
+                <w:szCs w:val="20"/>
+              </w:rPr>
+              <w:t xml:space="preserve"> </w:t>
+            </w:r>
+            <w:r>
+              <w:rPr>
+                <w:rFonts w:hint="eastAsia"/>
+                <w:sz w:val="20"/>
+                <w:szCs w:val="20"/>
+              </w:rPr>
+              <w:t>法規和合</w:t>
+            </w:r>
+            <w:proofErr w:type="gramStart"/>
+            <w:r>
+              <w:rPr>
+                <w:rFonts w:hint="eastAsia"/>
+                <w:sz w:val="20"/>
+                <w:szCs w:val="20"/>
+              </w:rPr>
+              <w:t>規</w:t>
+            </w:r>
+            <w:proofErr w:type="gramEnd"/>
+            <w:r>
+              <w:rPr>
+                <w:rFonts w:hint="eastAsia"/>
+                <w:sz w:val="20"/>
+                <w:szCs w:val="20"/>
+              </w:rPr>
+              <w:t>性</w:t>
+            </w:r>
+          </w:p>
+        </w:tc>
+        <w:tc>
+          <w:tcPr>
+            <w:tcW w:w="3342" w:type="dxa"/>
+          </w:tcPr>
+          <w:p>
+            <w:pPr>
+              <w:spacing w:line="240" w:lineRule="atLeast"/>
+              <w:jc w:val="center"/>
+              <w:rPr>
+                <w:sz w:val="20"/>
+                <w:szCs w:val="20"/>
+              </w:rPr>
+            </w:pPr>
+            <w:r>
+              <w:rPr>
+                <w:rFonts w:hint="eastAsia"/>
+                <w:sz w:val="20"/>
+                <w:szCs w:val="20"/>
+              </w:rPr>
+              <w:t>S-T</w:t>
+            </w:r>
+            <w:r>
+              <w:rPr>
+                <w:rFonts w:hint="eastAsia"/>
+                <w:sz w:val="20"/>
+                <w:szCs w:val="20"/>
+              </w:rPr>
+              <w:t>策略（利用優勢來應對威脅）：</w:t>
+            </w:r>
+          </w:p>
+          <w:p>
+            <w:pPr>
+              <w:spacing w:line="240" w:lineRule="atLeast"/>
+              <w:rPr>
+                <w:sz w:val="20"/>
+                <w:szCs w:val="20"/>
+              </w:rPr>
+            </w:pPr>
+          </w:p>
+          <w:p>
+            <w:pPr>
+              <w:spacing w:line="240" w:lineRule="exact"/>
+              <w:rPr>
+                <w:sz w:val="20"/>
+                <w:szCs w:val="20"/>
+              </w:rPr>
+            </w:pPr>
+          </w:p>
+          <w:p>
+            <w:pPr>
+              <w:spacing w:line="240" w:lineRule="exact"/>
+              <w:rPr>
+                <w:rFonts w:hint="eastAsia"/>
+                <w:sz w:val="20"/>
+                <w:szCs w:val="20"/>
+              </w:rPr>
+            </w:pPr>
+            <w:r>
+              <w:rPr>
+                <w:rFonts w:hint="eastAsia"/>
+                <w:sz w:val="20"/>
+                <w:szCs w:val="20"/>
+              </w:rPr>
+              <w:sym w:font="Wingdings" w:char="F06C"/>
+            </w:r>
+            <w:r>
+              <w:rPr>
+                <w:sz w:val="20"/>
+                <w:szCs w:val="20"/>
+              </w:rPr>
+              <w:t xml:space="preserve"> </w:t>
+            </w:r>
+            <w:r>
+              <w:rPr>
+                <w:rFonts w:hint="eastAsia"/>
+                <w:sz w:val="20"/>
+                <w:szCs w:val="20"/>
+              </w:rPr>
+              <w:t>進行市場調</w:t>
+            </w:r>
+            <w:proofErr w:type="gramStart"/>
+            <w:r>
+              <w:rPr>
+                <w:rFonts w:hint="eastAsia"/>
+                <w:sz w:val="20"/>
+                <w:szCs w:val="20"/>
+              </w:rPr>
+              <w:t>研</w:t>
+            </w:r>
+            <w:proofErr w:type="gramEnd"/>
+            <w:r>
+              <w:rPr>
+                <w:rFonts w:hint="eastAsia"/>
+                <w:sz w:val="20"/>
+                <w:szCs w:val="20"/>
+              </w:rPr>
+              <w:t>和競爭分析，以應對競爭對手的威脅，提供更優質的服務和差異化的價值。</w:t>
+            </w:r>
+          </w:p>
+        </w:tc>
+        <w:tc>
+          <w:tcPr>
+            <w:tcW w:w="3343" w:type="dxa"/>
+          </w:tcPr>
+          <w:p>
+            <w:pPr>
+              <w:spacing w:line="240" w:lineRule="atLeast"/>
+              <w:jc w:val="center"/>
+              <w:rPr>
+                <w:sz w:val="20"/>
+                <w:szCs w:val="20"/>
+              </w:rPr>
+            </w:pPr>
+            <w:r>
+              <w:rPr>
+                <w:rFonts w:hint="eastAsia"/>
+                <w:sz w:val="20"/>
+                <w:szCs w:val="20"/>
+              </w:rPr>
+              <w:t>W-T</w:t>
+            </w:r>
+            <w:r>
+              <w:rPr>
+                <w:rFonts w:hint="eastAsia"/>
+                <w:sz w:val="20"/>
+                <w:szCs w:val="20"/>
+              </w:rPr>
+              <w:t>策略（克服弱點以應對威脅）：</w:t>
+            </w:r>
+          </w:p>
+          <w:p>
+            <w:pPr>
+              <w:spacing w:line="240" w:lineRule="atLeast"/>
+              <w:rPr>
+                <w:sz w:val="20"/>
+                <w:szCs w:val="20"/>
+              </w:rPr>
+            </w:pPr>
+          </w:p>
+          <w:p>
+            <w:pPr>
+              <w:spacing w:line="240" w:lineRule="exact"/>
+              <w:rPr>
+                <w:sz w:val="20"/>
+                <w:szCs w:val="20"/>
+              </w:rPr>
+            </w:pPr>
+          </w:p>
+          <w:p>
+            <w:pPr>
+              <w:spacing w:line="240" w:lineRule="exact"/>
+              <w:rPr>
+                <w:rFonts w:hint="eastAsia"/>
+                <w:sz w:val="20"/>
+                <w:szCs w:val="20"/>
+              </w:rPr>
+            </w:pPr>
+            <w:r>
+              <w:rPr>
+                <w:rFonts w:hint="eastAsia"/>
+                <w:sz w:val="20"/>
+                <w:szCs w:val="20"/>
+              </w:rPr>
+              <w:sym w:font="Wingdings" w:char="F06C"/>
+            </w:r>
+            <w:r>
+              <w:rPr>
+                <w:sz w:val="20"/>
+                <w:szCs w:val="20"/>
+              </w:rPr>
+              <w:t xml:space="preserve"> </w:t>
+            </w:r>
+            <w:r>
+              <w:rPr>
+                <w:rFonts w:hint="eastAsia"/>
+                <w:sz w:val="20"/>
+                <w:szCs w:val="20"/>
+              </w:rPr>
+              <w:t>提高技術能力和資源投入，以應對競爭對手的威脅，提供更具競爭力的解決方案。</w:t>
+            </w:r>
+          </w:p>
+        </w:tc>
+      </w:tr>
+    </w:tbl>
+    <w:p>
+      <w:pPr>
+        <w:spacing w:line="240" w:lineRule="atLeast"/>
+        <w:jc w:val="center"/>
+        <w:rPr>
+          <w:rFonts w:hint="eastAsia"/>
+        </w:rPr>
+      </w:pPr>
+    </w:p>
     <w:sectPr>
       <w:pgSz w:w="11906" w:h="16838"/>
       <w:pgMar w:top="1440" w:right="1800" w:bottom="1440" w:left="1800" w:header="851" w:footer="992" w:gutter="0"/>
@@ -292,9 +949,273 @@
 </w:document>
 </file>
 
+<file path=word/endnotes.xml><?xml version="1.0" encoding="utf-8"?>
+<w:endnotes xmlns:wpc="http://schemas.microsoft.com/office/word/2010/wordprocessingCanvas" xmlns:cx="http://schemas.microsoft.com/office/drawing/2014/chartex" xmlns:cx1="http://schemas.microsoft.com/office/drawing/2015/9/8/chartex" xmlns:cx2="http://schemas.microsoft.com/office/drawing/2015/10/21/chartex" xmlns:cx3="http://schemas.microsoft.com/office/drawing/2016/5/9/chartex" xmlns:cx4="http://schemas.microsoft.com/office/drawing/2016/5/10/chartex" xmlns:cx5="http://schemas.microsoft.com/office/drawing/2016/5/11/chartex" xmlns:cx6="http://schemas.microsoft.com/office/drawing/2016/5/12/chartex" xmlns:cx7="http://schemas.microsoft.com/office/drawing/2016/5/13/chartex" xmlns:cx8="http://schemas.microsoft.com/office/drawing/2016/5/14/chartex" xmlns:mc="http://schemas.openxmlformats.org/markup-compatibility/2006" xmlns:aink="http://schemas.microsoft.com/office/drawing/2016/ink" xmlns:am3d="http://schemas.microsoft.com/office/drawing/2017/model3d" xmlns:o="urn:schemas-microsoft-com:office:office" xmlns:r="http://schemas.openxmlformats.org/officeDocument/2006/relationships" xmlns:m="http://schemas.openxmlformats.org/officeDocument/2006/math" xmlns:v="urn:schemas-microsoft-com:vml" xmlns:wp14="http://schemas.microsoft.com/office/word/2010/wordprocessingDrawing" xmlns:wp="http://schemas.openxmlformats.org/drawingml/2006/wordprocessingDrawing" xmlns:w10="urn:schemas-microsoft-com:office:word" xmlns:w="http://schemas.openxmlformats.org/wordprocessingml/2006/main" xmlns:w14="http://schemas.microsoft.com/office/word/2010/wordml" xmlns:w15="http://schemas.microsoft.com/office/word/2012/wordml" xmlns:w16cex="http://schemas.microsoft.com/office/word/2018/wordml/cex" xmlns:w16cid="http://schemas.microsoft.com/office/word/2016/wordml/cid" xmlns:w16="http://schemas.microsoft.com/office/word/2018/wordml" xmlns:w16sdtdh="http://schemas.microsoft.com/office/word/2020/wordml/sdtdatahash" xmlns:w16se="http://schemas.microsoft.com/office/word/2015/wordml/symex" xmlns:wpg="http://schemas.microsoft.com/office/word/2010/wordprocessingGroup" xmlns:wpi="http://schemas.microsoft.com/office/word/2010/wordprocessingInk" xmlns:wne="http://schemas.microsoft.com/office/word/2006/wordml" xmlns:wps="http://schemas.microsoft.com/office/word/2010/wordprocessingShape" mc:Ignorable="w14 w15 w16se w16cid w16 w16cex w16sdtdh wp14">
+  <w:endnote w:type="separator" w:id="-1">
+    <w:p>
+      <w:r>
+        <w:separator/>
+      </w:r>
+    </w:p>
+  </w:endnote>
+  <w:endnote w:type="continuationSeparator" w:id="0">
+    <w:p>
+      <w:r>
+        <w:continuationSeparator/>
+      </w:r>
+    </w:p>
+  </w:endnote>
+</w:endnotes>
+</file>
+
+<file path=word/footnotes.xml><?xml version="1.0" encoding="utf-8"?>
+<w:footnotes xmlns:wpc="http://schemas.microsoft.com/office/word/2010/wordprocessingCanvas" xmlns:cx="http://schemas.microsoft.com/office/drawing/2014/chartex" xmlns:cx1="http://schemas.microsoft.com/office/drawing/2015/9/8/chartex" xmlns:cx2="http://schemas.microsoft.com/office/drawing/2015/10/21/chartex" xmlns:cx3="http://schemas.microsoft.com/office/drawing/2016/5/9/chartex" xmlns:cx4="http://schemas.microsoft.com/office/drawing/2016/5/10/chartex" xmlns:cx5="http://schemas.microsoft.com/office/drawing/2016/5/11/chartex" xmlns:cx6="http://schemas.microsoft.com/office/drawing/2016/5/12/chartex" xmlns:cx7="http://schemas.microsoft.com/office/drawing/2016/5/13/chartex" xmlns:cx8="http://schemas.microsoft.com/office/drawing/2016/5/14/chartex" xmlns:mc="http://schemas.openxmlformats.org/markup-compatibility/2006" xmlns:aink="http://schemas.microsoft.com/office/drawing/2016/ink" xmlns:am3d="http://schemas.microsoft.com/office/drawing/2017/model3d" xmlns:o="urn:schemas-microsoft-com:office:office" xmlns:r="http://schemas.openxmlformats.org/officeDocument/2006/relationships" xmlns:m="http://schemas.openxmlformats.org/officeDocument/2006/math" xmlns:v="urn:schemas-microsoft-com:vml" xmlns:wp14="http://schemas.microsoft.com/office/word/2010/wordprocessingDrawing" xmlns:wp="http://schemas.openxmlformats.org/drawingml/2006/wordprocessingDrawing" xmlns:w10="urn:schemas-microsoft-com:office:word" xmlns:w="http://schemas.openxmlformats.org/wordprocessingml/2006/main" xmlns:w14="http://schemas.microsoft.com/office/word/2010/wordml" xmlns:w15="http://schemas.microsoft.com/office/word/2012/wordml" xmlns:w16cex="http://schemas.microsoft.com/office/word/2018/wordml/cex" xmlns:w16cid="http://schemas.microsoft.com/office/word/2016/wordml/cid" xmlns:w16="http://schemas.microsoft.com/office/word/2018/wordml" xmlns:w16sdtdh="http://schemas.microsoft.com/office/word/2020/wordml/sdtdatahash" xmlns:w16se="http://schemas.microsoft.com/office/word/2015/wordml/symex" xmlns:wpg="http://schemas.microsoft.com/office/word/2010/wordprocessingGroup" xmlns:wpi="http://schemas.microsoft.com/office/word/2010/wordprocessingInk" xmlns:wne="http://schemas.microsoft.com/office/word/2006/wordml" xmlns:wps="http://schemas.microsoft.com/office/word/2010/wordprocessingShape" mc:Ignorable="w14 w15 w16se w16cid w16 w16cex w16sdtdh wp14">
+  <w:footnote w:type="separator" w:id="-1">
+    <w:p>
+      <w:r>
+        <w:separator/>
+      </w:r>
+    </w:p>
+  </w:footnote>
+  <w:footnote w:type="continuationSeparator" w:id="0">
+    <w:p>
+      <w:r>
+        <w:continuationSeparator/>
+      </w:r>
+    </w:p>
+  </w:footnote>
+</w:footnotes>
+</file>
+
 <file path=word/numbering.xml><?xml version="1.0" encoding="utf-8"?>
-<w:numbering xmlns:wpc="http://schemas.microsoft.com/office/word/2010/wordprocessingCanvas" xmlns:cx="http://schemas.microsoft.com/office/drawing/2014/chartex" xmlns:mc="http://schemas.openxmlformats.org/markup-compatibility/2006" xmlns:o="urn:schemas-microsoft-com:office:office" xmlns:r="http://schemas.openxmlformats.org/officeDocument/2006/relationships" xmlns:m="http://schemas.openxmlformats.org/officeDocument/2006/math" xmlns:v="urn:schemas-microsoft-com:vml" xmlns:wp14="http://schemas.microsoft.com/office/word/2010/wordprocessingDrawing" xmlns:wp="http://schemas.openxmlformats.org/drawingml/2006/wordprocessingDrawing" xmlns:w10="urn:schemas-microsoft-com:office:word" xmlns:w="http://schemas.openxmlformats.org/wordprocessingml/2006/main" xmlns:w14="http://schemas.microsoft.com/office/word/2010/wordml" xmlns:w15="http://schemas.microsoft.com/office/word/2012/wordml" xmlns:w16se="http://schemas.microsoft.com/office/word/2015/wordml/symex" xmlns:wpg="http://schemas.microsoft.com/office/word/2010/wordprocessingGroup" xmlns:wpi="http://schemas.microsoft.com/office/word/2010/wordprocessingInk" xmlns:wne="http://schemas.microsoft.com/office/word/2006/wordml" xmlns:wps="http://schemas.microsoft.com/office/word/2010/wordprocessingShape" mc:Ignorable="w14 w15 w16se wp14">
+<w:numbering xmlns:wpc="http://schemas.microsoft.com/office/word/2010/wordprocessingCanvas" xmlns:cx="http://schemas.microsoft.com/office/drawing/2014/chartex" xmlns:cx1="http://schemas.microsoft.com/office/drawing/2015/9/8/chartex" xmlns:cx2="http://schemas.microsoft.com/office/drawing/2015/10/21/chartex" xmlns:cx3="http://schemas.microsoft.com/office/drawing/2016/5/9/chartex" xmlns:cx4="http://schemas.microsoft.com/office/drawing/2016/5/10/chartex" xmlns:cx5="http://schemas.microsoft.com/office/drawing/2016/5/11/chartex" xmlns:cx6="http://schemas.microsoft.com/office/drawing/2016/5/12/chartex" xmlns:cx7="http://schemas.microsoft.com/office/drawing/2016/5/13/chartex" xmlns:cx8="http://schemas.microsoft.com/office/drawing/2016/5/14/chartex" xmlns:mc="http://schemas.openxmlformats.org/markup-compatibility/2006" xmlns:aink="http://schemas.microsoft.com/office/drawing/2016/ink" xmlns:am3d="http://schemas.microsoft.com/office/drawing/2017/model3d" xmlns:o="urn:schemas-microsoft-com:office:office" xmlns:r="http://schemas.openxmlformats.org/officeDocument/2006/relationships" xmlns:m="http://schemas.openxmlformats.org/officeDocument/2006/math" xmlns:v="urn:schemas-microsoft-com:vml" xmlns:wp14="http://schemas.microsoft.com/office/word/2010/wordprocessingDrawing" xmlns:wp="http://schemas.openxmlformats.org/drawingml/2006/wordprocessingDrawing" xmlns:w10="urn:schemas-microsoft-com:office:word" xmlns:w="http://schemas.openxmlformats.org/wordprocessingml/2006/main" xmlns:w14="http://schemas.microsoft.com/office/word/2010/wordml" xmlns:w15="http://schemas.microsoft.com/office/word/2012/wordml" xmlns:w16cex="http://schemas.microsoft.com/office/word/2018/wordml/cex" xmlns:w16cid="http://schemas.microsoft.com/office/word/2016/wordml/cid" xmlns:w16="http://schemas.microsoft.com/office/word/2018/wordml" xmlns:w16sdtdh="http://schemas.microsoft.com/office/word/2020/wordml/sdtdatahash" xmlns:w16se="http://schemas.microsoft.com/office/word/2015/wordml/symex" xmlns:wpg="http://schemas.microsoft.com/office/word/2010/wordprocessingGroup" xmlns:wpi="http://schemas.microsoft.com/office/word/2010/wordprocessingInk" xmlns:wne="http://schemas.microsoft.com/office/word/2006/wordml" xmlns:wps="http://schemas.microsoft.com/office/word/2010/wordprocessingShape" mc:Ignorable="w14 w15 w16se w16cid w16 w16cex w16sdtdh wp14">
   <w:abstractNum w:abstractNumId="0" w15:restartNumberingAfterBreak="0">
+    <w:nsid w:val="3B516001"/>
+    <w:multiLevelType w:val="hybridMultilevel"/>
+    <w:tmpl w:val="9F644E20"/>
+    <w:lvl w:ilvl="0" w:tplc="04090001">
+      <w:start w:val="1"/>
+      <w:numFmt w:val="bullet"/>
+      <w:lvlText w:val=""/>
+      <w:lvlJc w:val="left"/>
+      <w:pPr>
+        <w:ind w:left="480" w:hanging="480"/>
+      </w:pPr>
+      <w:rPr>
+        <w:rFonts w:ascii="Wingdings" w:hAnsi="Wingdings" w:hint="default"/>
+      </w:rPr>
+    </w:lvl>
+    <w:lvl w:ilvl="1" w:tplc="04090003" w:tentative="1">
+      <w:start w:val="1"/>
+      <w:numFmt w:val="bullet"/>
+      <w:lvlText w:val=""/>
+      <w:lvlJc w:val="left"/>
+      <w:pPr>
+        <w:ind w:left="960" w:hanging="480"/>
+      </w:pPr>
+      <w:rPr>
+        <w:rFonts w:ascii="Wingdings" w:hAnsi="Wingdings" w:hint="default"/>
+      </w:rPr>
+    </w:lvl>
+    <w:lvl w:ilvl="2" w:tplc="04090005" w:tentative="1">
+      <w:start w:val="1"/>
+      <w:numFmt w:val="bullet"/>
+      <w:lvlText w:val=""/>
+      <w:lvlJc w:val="left"/>
+      <w:pPr>
+        <w:ind w:left="1440" w:hanging="480"/>
+      </w:pPr>
+      <w:rPr>
+        <w:rFonts w:ascii="Wingdings" w:hAnsi="Wingdings" w:hint="default"/>
+      </w:rPr>
+    </w:lvl>
+    <w:lvl w:ilvl="3" w:tplc="04090001" w:tentative="1">
+      <w:start w:val="1"/>
+      <w:numFmt w:val="bullet"/>
+      <w:lvlText w:val=""/>
+      <w:lvlJc w:val="left"/>
+      <w:pPr>
+        <w:ind w:left="1920" w:hanging="480"/>
+      </w:pPr>
+      <w:rPr>
+        <w:rFonts w:ascii="Wingdings" w:hAnsi="Wingdings" w:hint="default"/>
+      </w:rPr>
+    </w:lvl>
+    <w:lvl w:ilvl="4" w:tplc="04090003" w:tentative="1">
+      <w:start w:val="1"/>
+      <w:numFmt w:val="bullet"/>
+      <w:lvlText w:val=""/>
+      <w:lvlJc w:val="left"/>
+      <w:pPr>
+        <w:ind w:left="2400" w:hanging="480"/>
+      </w:pPr>
+      <w:rPr>
+        <w:rFonts w:ascii="Wingdings" w:hAnsi="Wingdings" w:hint="default"/>
+      </w:rPr>
+    </w:lvl>
+    <w:lvl w:ilvl="5" w:tplc="04090005" w:tentative="1">
+      <w:start w:val="1"/>
+      <w:numFmt w:val="bullet"/>
+      <w:lvlText w:val=""/>
+      <w:lvlJc w:val="left"/>
+      <w:pPr>
+        <w:ind w:left="2880" w:hanging="480"/>
+      </w:pPr>
+      <w:rPr>
+        <w:rFonts w:ascii="Wingdings" w:hAnsi="Wingdings" w:hint="default"/>
+      </w:rPr>
+    </w:lvl>
+    <w:lvl w:ilvl="6" w:tplc="04090001" w:tentative="1">
+      <w:start w:val="1"/>
+      <w:numFmt w:val="bullet"/>
+      <w:lvlText w:val=""/>
+      <w:lvlJc w:val="left"/>
+      <w:pPr>
+        <w:ind w:left="3360" w:hanging="480"/>
+      </w:pPr>
+      <w:rPr>
+        <w:rFonts w:ascii="Wingdings" w:hAnsi="Wingdings" w:hint="default"/>
+      </w:rPr>
+    </w:lvl>
+    <w:lvl w:ilvl="7" w:tplc="04090003" w:tentative="1">
+      <w:start w:val="1"/>
+      <w:numFmt w:val="bullet"/>
+      <w:lvlText w:val=""/>
+      <w:lvlJc w:val="left"/>
+      <w:pPr>
+        <w:ind w:left="3840" w:hanging="480"/>
+      </w:pPr>
+      <w:rPr>
+        <w:rFonts w:ascii="Wingdings" w:hAnsi="Wingdings" w:hint="default"/>
+      </w:rPr>
+    </w:lvl>
+    <w:lvl w:ilvl="8" w:tplc="04090005" w:tentative="1">
+      <w:start w:val="1"/>
+      <w:numFmt w:val="bullet"/>
+      <w:lvlText w:val=""/>
+      <w:lvlJc w:val="left"/>
+      <w:pPr>
+        <w:ind w:left="4320" w:hanging="480"/>
+      </w:pPr>
+      <w:rPr>
+        <w:rFonts w:ascii="Wingdings" w:hAnsi="Wingdings" w:hint="default"/>
+      </w:rPr>
+    </w:lvl>
+  </w:abstractNum>
+  <w:abstractNum w:abstractNumId="1" w15:restartNumberingAfterBreak="0">
+    <w:nsid w:val="65F541A9"/>
+    <w:multiLevelType w:val="hybridMultilevel"/>
+    <w:tmpl w:val="80D6F426"/>
+    <w:lvl w:ilvl="0" w:tplc="04090001">
+      <w:start w:val="1"/>
+      <w:numFmt w:val="bullet"/>
+      <w:lvlText w:val=""/>
+      <w:lvlJc w:val="left"/>
+      <w:pPr>
+        <w:ind w:left="480" w:hanging="480"/>
+      </w:pPr>
+      <w:rPr>
+        <w:rFonts w:ascii="Wingdings" w:hAnsi="Wingdings" w:hint="default"/>
+      </w:rPr>
+    </w:lvl>
+    <w:lvl w:ilvl="1" w:tplc="04090003" w:tentative="1">
+      <w:start w:val="1"/>
+      <w:numFmt w:val="bullet"/>
+      <w:lvlText w:val=""/>
+      <w:lvlJc w:val="left"/>
+      <w:pPr>
+        <w:ind w:left="960" w:hanging="480"/>
+      </w:pPr>
+      <w:rPr>
+        <w:rFonts w:ascii="Wingdings" w:hAnsi="Wingdings" w:hint="default"/>
+      </w:rPr>
+    </w:lvl>
+    <w:lvl w:ilvl="2" w:tplc="04090005" w:tentative="1">
+      <w:start w:val="1"/>
+      <w:numFmt w:val="bullet"/>
+      <w:lvlText w:val=""/>
+      <w:lvlJc w:val="left"/>
+      <w:pPr>
+        <w:ind w:left="1440" w:hanging="480"/>
+      </w:pPr>
+      <w:rPr>
+        <w:rFonts w:ascii="Wingdings" w:hAnsi="Wingdings" w:hint="default"/>
+      </w:rPr>
+    </w:lvl>
+    <w:lvl w:ilvl="3" w:tplc="04090001" w:tentative="1">
+      <w:start w:val="1"/>
+      <w:numFmt w:val="bullet"/>
+      <w:lvlText w:val=""/>
+      <w:lvlJc w:val="left"/>
+      <w:pPr>
+        <w:ind w:left="1920" w:hanging="480"/>
+      </w:pPr>
+      <w:rPr>
+        <w:rFonts w:ascii="Wingdings" w:hAnsi="Wingdings" w:hint="default"/>
+      </w:rPr>
+    </w:lvl>
+    <w:lvl w:ilvl="4" w:tplc="04090003" w:tentative="1">
+      <w:start w:val="1"/>
+      <w:numFmt w:val="bullet"/>
+      <w:lvlText w:val=""/>
+      <w:lvlJc w:val="left"/>
+      <w:pPr>
+        <w:ind w:left="2400" w:hanging="480"/>
+      </w:pPr>
+      <w:rPr>
+        <w:rFonts w:ascii="Wingdings" w:hAnsi="Wingdings" w:hint="default"/>
+      </w:rPr>
+    </w:lvl>
+    <w:lvl w:ilvl="5" w:tplc="04090005" w:tentative="1">
+      <w:start w:val="1"/>
+      <w:numFmt w:val="bullet"/>
+      <w:lvlText w:val=""/>
+      <w:lvlJc w:val="left"/>
+      <w:pPr>
+        <w:ind w:left="2880" w:hanging="480"/>
+      </w:pPr>
+      <w:rPr>
+        <w:rFonts w:ascii="Wingdings" w:hAnsi="Wingdings" w:hint="default"/>
+      </w:rPr>
+    </w:lvl>
+    <w:lvl w:ilvl="6" w:tplc="04090001" w:tentative="1">
+      <w:start w:val="1"/>
+      <w:numFmt w:val="bullet"/>
+      <w:lvlText w:val=""/>
+      <w:lvlJc w:val="left"/>
+      <w:pPr>
+        <w:ind w:left="3360" w:hanging="480"/>
+      </w:pPr>
+      <w:rPr>
+        <w:rFonts w:ascii="Wingdings" w:hAnsi="Wingdings" w:hint="default"/>
+      </w:rPr>
+    </w:lvl>
+    <w:lvl w:ilvl="7" w:tplc="04090003" w:tentative="1">
+      <w:start w:val="1"/>
+      <w:numFmt w:val="bullet"/>
+      <w:lvlText w:val=""/>
+      <w:lvlJc w:val="left"/>
+      <w:pPr>
+        <w:ind w:left="3840" w:hanging="480"/>
+      </w:pPr>
+      <w:rPr>
+        <w:rFonts w:ascii="Wingdings" w:hAnsi="Wingdings" w:hint="default"/>
+      </w:rPr>
+    </w:lvl>
+    <w:lvl w:ilvl="8" w:tplc="04090005" w:tentative="1">
+      <w:start w:val="1"/>
+      <w:numFmt w:val="bullet"/>
+      <w:lvlText w:val=""/>
+      <w:lvlJc w:val="left"/>
+      <w:pPr>
+        <w:ind w:left="4320" w:hanging="480"/>
+      </w:pPr>
+      <w:rPr>
+        <w:rFonts w:ascii="Wingdings" w:hAnsi="Wingdings" w:hint="default"/>
+      </w:rPr>
+    </w:lvl>
+  </w:abstractNum>
+  <w:abstractNum w:abstractNumId="2" w15:restartNumberingAfterBreak="0">
     <w:nsid w:val="6E0C034A"/>
     <w:multiLevelType w:val="multilevel"/>
     <w:tmpl w:val="9A32DBE6"/>
@@ -443,14 +1364,137 @@
       </w:rPr>
     </w:lvl>
   </w:abstractNum>
+  <w:abstractNum w:abstractNumId="3" w15:restartNumberingAfterBreak="0">
+    <w:nsid w:val="74B04A75"/>
+    <w:multiLevelType w:val="hybridMultilevel"/>
+    <w:tmpl w:val="711A70E0"/>
+    <w:lvl w:ilvl="0" w:tplc="D812D690">
+      <w:start w:val="1"/>
+      <w:numFmt w:val="bullet"/>
+      <w:lvlText w:val=""/>
+      <w:lvlJc w:val="left"/>
+      <w:pPr>
+        <w:ind w:left="480" w:hanging="480"/>
+      </w:pPr>
+      <w:rPr>
+        <w:rFonts w:ascii="Wingdings" w:hAnsi="Wingdings" w:hint="default"/>
+        <w:spacing w:val="-20"/>
+      </w:rPr>
+    </w:lvl>
+    <w:lvl w:ilvl="1" w:tplc="04090003" w:tentative="1">
+      <w:start w:val="1"/>
+      <w:numFmt w:val="bullet"/>
+      <w:lvlText w:val=""/>
+      <w:lvlJc w:val="left"/>
+      <w:pPr>
+        <w:ind w:left="960" w:hanging="480"/>
+      </w:pPr>
+      <w:rPr>
+        <w:rFonts w:ascii="Wingdings" w:hAnsi="Wingdings" w:hint="default"/>
+      </w:rPr>
+    </w:lvl>
+    <w:lvl w:ilvl="2" w:tplc="04090005" w:tentative="1">
+      <w:start w:val="1"/>
+      <w:numFmt w:val="bullet"/>
+      <w:lvlText w:val=""/>
+      <w:lvlJc w:val="left"/>
+      <w:pPr>
+        <w:ind w:left="1440" w:hanging="480"/>
+      </w:pPr>
+      <w:rPr>
+        <w:rFonts w:ascii="Wingdings" w:hAnsi="Wingdings" w:hint="default"/>
+      </w:rPr>
+    </w:lvl>
+    <w:lvl w:ilvl="3" w:tplc="04090001" w:tentative="1">
+      <w:start w:val="1"/>
+      <w:numFmt w:val="bullet"/>
+      <w:lvlText w:val=""/>
+      <w:lvlJc w:val="left"/>
+      <w:pPr>
+        <w:ind w:left="1920" w:hanging="480"/>
+      </w:pPr>
+      <w:rPr>
+        <w:rFonts w:ascii="Wingdings" w:hAnsi="Wingdings" w:hint="default"/>
+      </w:rPr>
+    </w:lvl>
+    <w:lvl w:ilvl="4" w:tplc="04090003" w:tentative="1">
+      <w:start w:val="1"/>
+      <w:numFmt w:val="bullet"/>
+      <w:lvlText w:val=""/>
+      <w:lvlJc w:val="left"/>
+      <w:pPr>
+        <w:ind w:left="2400" w:hanging="480"/>
+      </w:pPr>
+      <w:rPr>
+        <w:rFonts w:ascii="Wingdings" w:hAnsi="Wingdings" w:hint="default"/>
+      </w:rPr>
+    </w:lvl>
+    <w:lvl w:ilvl="5" w:tplc="04090005" w:tentative="1">
+      <w:start w:val="1"/>
+      <w:numFmt w:val="bullet"/>
+      <w:lvlText w:val=""/>
+      <w:lvlJc w:val="left"/>
+      <w:pPr>
+        <w:ind w:left="2880" w:hanging="480"/>
+      </w:pPr>
+      <w:rPr>
+        <w:rFonts w:ascii="Wingdings" w:hAnsi="Wingdings" w:hint="default"/>
+      </w:rPr>
+    </w:lvl>
+    <w:lvl w:ilvl="6" w:tplc="04090001" w:tentative="1">
+      <w:start w:val="1"/>
+      <w:numFmt w:val="bullet"/>
+      <w:lvlText w:val=""/>
+      <w:lvlJc w:val="left"/>
+      <w:pPr>
+        <w:ind w:left="3360" w:hanging="480"/>
+      </w:pPr>
+      <w:rPr>
+        <w:rFonts w:ascii="Wingdings" w:hAnsi="Wingdings" w:hint="default"/>
+      </w:rPr>
+    </w:lvl>
+    <w:lvl w:ilvl="7" w:tplc="04090003" w:tentative="1">
+      <w:start w:val="1"/>
+      <w:numFmt w:val="bullet"/>
+      <w:lvlText w:val=""/>
+      <w:lvlJc w:val="left"/>
+      <w:pPr>
+        <w:ind w:left="3840" w:hanging="480"/>
+      </w:pPr>
+      <w:rPr>
+        <w:rFonts w:ascii="Wingdings" w:hAnsi="Wingdings" w:hint="default"/>
+      </w:rPr>
+    </w:lvl>
+    <w:lvl w:ilvl="8" w:tplc="04090005" w:tentative="1">
+      <w:start w:val="1"/>
+      <w:numFmt w:val="bullet"/>
+      <w:lvlText w:val=""/>
+      <w:lvlJc w:val="left"/>
+      <w:pPr>
+        <w:ind w:left="4320" w:hanging="480"/>
+      </w:pPr>
+      <w:rPr>
+        <w:rFonts w:ascii="Wingdings" w:hAnsi="Wingdings" w:hint="default"/>
+      </w:rPr>
+    </w:lvl>
+  </w:abstractNum>
   <w:num w:numId="1">
+    <w:abstractNumId w:val="2"/>
+  </w:num>
+  <w:num w:numId="2">
     <w:abstractNumId w:val="0"/>
+  </w:num>
+  <w:num w:numId="3">
+    <w:abstractNumId w:val="1"/>
+  </w:num>
+  <w:num w:numId="4">
+    <w:abstractNumId w:val="3"/>
   </w:num>
 </w:numbering>
 </file>
 
 <file path=word/styles.xml><?xml version="1.0" encoding="utf-8"?>
-<w:styles xmlns:mc="http://schemas.openxmlformats.org/markup-compatibility/2006" xmlns:r="http://schemas.openxmlformats.org/officeDocument/2006/relationships" xmlns:w="http://schemas.openxmlformats.org/wordprocessingml/2006/main" xmlns:w14="http://schemas.microsoft.com/office/word/2010/wordml" xmlns:w15="http://schemas.microsoft.com/office/word/2012/wordml" xmlns:w16se="http://schemas.microsoft.com/office/word/2015/wordml/symex" mc:Ignorable="w14 w15 w16se">
+<w:styles xmlns:mc="http://schemas.openxmlformats.org/markup-compatibility/2006" xmlns:r="http://schemas.openxmlformats.org/officeDocument/2006/relationships" xmlns:w="http://schemas.openxmlformats.org/wordprocessingml/2006/main" xmlns:w14="http://schemas.microsoft.com/office/word/2010/wordml" xmlns:w15="http://schemas.microsoft.com/office/word/2012/wordml" xmlns:w16cex="http://schemas.microsoft.com/office/word/2018/wordml/cex" xmlns:w16cid="http://schemas.microsoft.com/office/word/2016/wordml/cid" xmlns:w16="http://schemas.microsoft.com/office/word/2018/wordml" xmlns:w16sdtdh="http://schemas.microsoft.com/office/word/2020/wordml/sdtdatahash" xmlns:w16se="http://schemas.microsoft.com/office/word/2015/wordml/symex" mc:Ignorable="w14 w15 w16se w16cid w16 w16cex w16sdtdh">
   <w:docDefaults>
     <w:rPrDefault>
       <w:rPr>
@@ -463,7 +1507,7 @@
     </w:rPrDefault>
     <w:pPrDefault/>
   </w:docDefaults>
-  <w:latentStyles w:defLockedState="0" w:defUIPriority="99" w:defSemiHidden="0" w:defUnhideWhenUsed="0" w:defQFormat="0" w:count="371">
+  <w:latentStyles w:defLockedState="0" w:defUIPriority="99" w:defSemiHidden="0" w:defUnhideWhenUsed="0" w:defQFormat="0" w:count="376">
     <w:lsdException w:name="Normal" w:uiPriority="0" w:qFormat="1"/>
     <w:lsdException w:name="heading 1" w:uiPriority="9" w:qFormat="1"/>
     <w:lsdException w:name="heading 2" w:semiHidden="1" w:uiPriority="9" w:unhideWhenUsed="1" w:qFormat="1"/>
@@ -569,7 +1613,6 @@
     <w:lsdException w:name="HTML Sample" w:semiHidden="1" w:unhideWhenUsed="1"/>
     <w:lsdException w:name="HTML Typewriter" w:semiHidden="1" w:unhideWhenUsed="1"/>
     <w:lsdException w:name="HTML Variable" w:semiHidden="1" w:unhideWhenUsed="1"/>
-    <w:lsdException w:name="Normal Table" w:semiHidden="1" w:unhideWhenUsed="1"/>
     <w:lsdException w:name="annotation subject" w:semiHidden="1" w:unhideWhenUsed="1"/>
     <w:lsdException w:name="No List" w:semiHidden="1" w:unhideWhenUsed="1"/>
     <w:lsdException w:name="Outline List 1" w:semiHidden="1" w:unhideWhenUsed="1"/>
@@ -612,11 +1655,8 @@
     <w:lsdException w:name="Table Contemporary" w:semiHidden="1" w:unhideWhenUsed="1"/>
     <w:lsdException w:name="Table Elegant" w:semiHidden="1" w:unhideWhenUsed="1"/>
     <w:lsdException w:name="Table Professional" w:semiHidden="1" w:unhideWhenUsed="1"/>
-    <w:lsdException w:name="Table Subtle 1" w:semiHidden="1" w:unhideWhenUsed="1"/>
     <w:lsdException w:name="Table Subtle 2" w:semiHidden="1" w:unhideWhenUsed="1"/>
     <w:lsdException w:name="Table Web 1" w:semiHidden="1" w:unhideWhenUsed="1"/>
-    <w:lsdException w:name="Table Web 2" w:semiHidden="1" w:unhideWhenUsed="1"/>
-    <w:lsdException w:name="Table Web 3" w:semiHidden="1" w:unhideWhenUsed="1"/>
     <w:lsdException w:name="Balloon Text" w:semiHidden="1" w:unhideWhenUsed="1"/>
     <w:lsdException w:name="Table Grid" w:uiPriority="39"/>
     <w:lsdException w:name="Table Theme" w:semiHidden="1" w:unhideWhenUsed="1"/>
@@ -835,6 +1875,11 @@
     <w:lsdException w:name="List Table 5 Dark Accent 6" w:uiPriority="50"/>
     <w:lsdException w:name="List Table 6 Colorful Accent 6" w:uiPriority="51"/>
     <w:lsdException w:name="List Table 7 Colorful Accent 6" w:uiPriority="52"/>
+    <w:lsdException w:name="Mention" w:semiHidden="1" w:unhideWhenUsed="1"/>
+    <w:lsdException w:name="Smart Hyperlink" w:semiHidden="1" w:unhideWhenUsed="1"/>
+    <w:lsdException w:name="Hashtag" w:semiHidden="1" w:unhideWhenUsed="1"/>
+    <w:lsdException w:name="Unresolved Mention" w:semiHidden="1" w:unhideWhenUsed="1"/>
+    <w:lsdException w:name="Smart Link" w:semiHidden="1" w:unhideWhenUsed="1"/>
   </w:latentStyles>
   <w:style w:type="paragraph" w:default="1" w:styleId="a">
     <w:name w:val="Normal"/>
@@ -885,6 +1930,76 @@
         <w:insideV w:val="single" w:sz="4" w:space="0" w:color="auto"/>
       </w:tblBorders>
     </w:tblPr>
+  </w:style>
+  <w:style w:type="paragraph" w:styleId="a4">
+    <w:name w:val="header"/>
+    <w:basedOn w:val="a"/>
+    <w:link w:val="a5"/>
+    <w:uiPriority w:val="99"/>
+    <w:unhideWhenUsed/>
+    <w:rsid w:val="007A1C9B"/>
+    <w:pPr>
+      <w:tabs>
+        <w:tab w:val="center" w:pos="4153"/>
+        <w:tab w:val="right" w:pos="8306"/>
+      </w:tabs>
+      <w:snapToGrid w:val="0"/>
+    </w:pPr>
+    <w:rPr>
+      <w:sz w:val="20"/>
+      <w:szCs w:val="20"/>
+    </w:rPr>
+  </w:style>
+  <w:style w:type="character" w:customStyle="1" w:styleId="a5">
+    <w:name w:val="頁首 字元"/>
+    <w:basedOn w:val="a0"/>
+    <w:link w:val="a4"/>
+    <w:uiPriority w:val="99"/>
+    <w:rsid w:val="007A1C9B"/>
+    <w:rPr>
+      <w:sz w:val="20"/>
+      <w:szCs w:val="20"/>
+    </w:rPr>
+  </w:style>
+  <w:style w:type="paragraph" w:styleId="a6">
+    <w:name w:val="footer"/>
+    <w:basedOn w:val="a"/>
+    <w:link w:val="a7"/>
+    <w:uiPriority w:val="99"/>
+    <w:unhideWhenUsed/>
+    <w:rsid w:val="007A1C9B"/>
+    <w:pPr>
+      <w:tabs>
+        <w:tab w:val="center" w:pos="4153"/>
+        <w:tab w:val="right" w:pos="8306"/>
+      </w:tabs>
+      <w:snapToGrid w:val="0"/>
+    </w:pPr>
+    <w:rPr>
+      <w:sz w:val="20"/>
+      <w:szCs w:val="20"/>
+    </w:rPr>
+  </w:style>
+  <w:style w:type="character" w:customStyle="1" w:styleId="a7">
+    <w:name w:val="頁尾 字元"/>
+    <w:basedOn w:val="a0"/>
+    <w:link w:val="a6"/>
+    <w:uiPriority w:val="99"/>
+    <w:rsid w:val="007A1C9B"/>
+    <w:rPr>
+      <w:sz w:val="20"/>
+      <w:szCs w:val="20"/>
+    </w:rPr>
+  </w:style>
+  <w:style w:type="paragraph" w:styleId="a8">
+    <w:name w:val="List Paragraph"/>
+    <w:basedOn w:val="a"/>
+    <w:uiPriority w:val="34"/>
+    <w:qFormat/>
+    <w:rsid w:val="00824F0D"/>
+    <w:pPr>
+      <w:ind w:leftChars="200" w:left="480"/>
+    </w:pPr>
   </w:style>
 </w:styles>
 </file>

--- a/不要心灰意code-文件內容/swot分析/專題SWOT分析.docx
+++ b/不要心灰意code-文件內容/swot分析/專題SWOT分析.docx
@@ -4,45 +4,59 @@
   <w:body>
     <w:p>
       <w:pPr>
-        <w:spacing w:line="240" w:lineRule="atLeast"/>
+        <w:spacing w:line="240" w:lineRule="exact"/>
         <w:jc w:val="center"/>
+        <w:rPr>
+          <w:rFonts w:ascii="Times New Roman" w:eastAsia="標楷體" w:hAnsi="Times New Roman"/>
+          <w:sz w:val="28"/>
+        </w:rPr>
       </w:pPr>
       <w:r>
+        <w:rPr>
+          <w:rFonts w:ascii="Times New Roman" w:eastAsia="標楷體" w:hAnsi="Times New Roman"/>
+          <w:sz w:val="28"/>
+        </w:rPr>
         <w:sym w:font="Wingdings 3" w:char="F071"/>
       </w:r>
       <w:r>
         <w:rPr>
-          <w:rFonts w:hint="eastAsia"/>
+          <w:rFonts w:ascii="Times New Roman" w:eastAsia="標楷體" w:hAnsi="Times New Roman" w:hint="eastAsia"/>
+          <w:sz w:val="28"/>
         </w:rPr>
         <w:t xml:space="preserve"> </w:t>
       </w:r>
       <w:r>
         <w:rPr>
-          <w:rFonts w:hint="eastAsia"/>
+          <w:rFonts w:ascii="Times New Roman" w:eastAsia="標楷體" w:hAnsi="Times New Roman" w:hint="eastAsia"/>
+          <w:sz w:val="28"/>
         </w:rPr>
         <w:t>表</w:t>
       </w:r>
       <w:r>
         <w:rPr>
-          <w:rFonts w:hint="eastAsia"/>
+          <w:rFonts w:ascii="Times New Roman" w:eastAsia="標楷體" w:hAnsi="Times New Roman" w:hint="eastAsia"/>
+          <w:sz w:val="28"/>
         </w:rPr>
         <w:t>1-1</w:t>
       </w:r>
       <w:r>
         <w:rPr>
-          <w:rFonts w:hint="eastAsia"/>
+          <w:rFonts w:ascii="Times New Roman" w:eastAsia="標楷體" w:hAnsi="Times New Roman" w:hint="eastAsia"/>
+          <w:sz w:val="28"/>
         </w:rPr>
         <w:t>、</w:t>
       </w:r>
       <w:r>
         <w:rPr>
-          <w:rFonts w:hint="eastAsia"/>
+          <w:rFonts w:ascii="Times New Roman" w:eastAsia="標楷體" w:hAnsi="Times New Roman" w:hint="eastAsia"/>
+          <w:sz w:val="28"/>
         </w:rPr>
         <w:t>SWOT</w:t>
       </w:r>
       <w:r>
         <w:rPr>
-          <w:rFonts w:hint="eastAsia"/>
+          <w:rFonts w:ascii="Times New Roman" w:eastAsia="標楷體" w:hAnsi="Times New Roman" w:hint="eastAsia"/>
+          <w:sz w:val="28"/>
         </w:rPr>
         <w:t>分析</w:t>
       </w:r>
@@ -76,73 +90,115 @@
                 <w:tab w:val="center" w:pos="1274"/>
                 <w:tab w:val="right" w:pos="2548"/>
               </w:tabs>
-              <w:spacing w:line="240" w:lineRule="atLeast"/>
-              <w:rPr>
-                <w:rFonts w:hint="eastAsia"/>
-                <w:b/>
+              <w:spacing w:line="240" w:lineRule="exact"/>
+              <w:rPr>
+                <w:rFonts w:ascii="Times New Roman" w:eastAsia="標楷體" w:hAnsi="Times New Roman"/>
                 <w:bCs/>
-              </w:rPr>
-            </w:pPr>
-            <w:r>
+                <w:sz w:val="28"/>
+              </w:rPr>
+            </w:pPr>
+            <w:r>
+              <w:rPr>
+                <w:rFonts w:ascii="Times New Roman" w:eastAsia="標楷體" w:hAnsi="Times New Roman"/>
+                <w:sz w:val="28"/>
+              </w:rPr>
               <w:tab/>
             </w:r>
             <w:r>
               <w:rPr>
-                <w:rFonts w:hint="eastAsia"/>
+                <w:rFonts w:ascii="Times New Roman" w:eastAsia="標楷體" w:hAnsi="Times New Roman" w:hint="eastAsia"/>
+                <w:sz w:val="28"/>
               </w:rPr>
               <w:t xml:space="preserve">            </w:t>
             </w:r>
             <w:r>
               <w:rPr>
-                <w:rFonts w:hint="eastAsia"/>
-                <w:b/>
+                <w:rFonts w:ascii="Times New Roman" w:eastAsia="標楷體" w:hAnsi="Times New Roman" w:hint="eastAsia"/>
                 <w:bCs/>
+                <w:sz w:val="28"/>
               </w:rPr>
               <w:t>內部因素</w:t>
             </w:r>
-            <w:r>
-              <w:rPr>
-                <w:b/>
+          </w:p>
+          <w:p>
+            <w:pPr>
+              <w:spacing w:line="240" w:lineRule="exact"/>
+              <w:rPr>
+                <w:rFonts w:ascii="Times New Roman" w:eastAsia="標楷體" w:hAnsi="Times New Roman"/>
+                <w:sz w:val="28"/>
+              </w:rPr>
+            </w:pPr>
+          </w:p>
+          <w:p>
+            <w:pPr>
+              <w:spacing w:line="240" w:lineRule="exact"/>
+              <w:rPr>
+                <w:rFonts w:ascii="Times New Roman" w:eastAsia="標楷體" w:hAnsi="Times New Roman"/>
+                <w:sz w:val="28"/>
+              </w:rPr>
+            </w:pPr>
+          </w:p>
+          <w:p>
+            <w:pPr>
+              <w:spacing w:line="240" w:lineRule="exact"/>
+              <w:rPr>
+                <w:rFonts w:ascii="Times New Roman" w:eastAsia="標楷體" w:hAnsi="Times New Roman"/>
+                <w:sz w:val="28"/>
+              </w:rPr>
+            </w:pPr>
+          </w:p>
+          <w:p>
+            <w:pPr>
+              <w:spacing w:line="240" w:lineRule="exact"/>
+              <w:rPr>
+                <w:rFonts w:ascii="Times New Roman" w:eastAsia="標楷體" w:hAnsi="Times New Roman"/>
+                <w:sz w:val="28"/>
+              </w:rPr>
+            </w:pPr>
+          </w:p>
+          <w:p>
+            <w:pPr>
+              <w:spacing w:line="240" w:lineRule="exact"/>
+              <w:rPr>
+                <w:rFonts w:ascii="Times New Roman" w:eastAsia="標楷體" w:hAnsi="Times New Roman"/>
+                <w:sz w:val="28"/>
+              </w:rPr>
+            </w:pPr>
+          </w:p>
+          <w:p>
+            <w:pPr>
+              <w:spacing w:line="240" w:lineRule="exact"/>
+              <w:rPr>
+                <w:rFonts w:ascii="Times New Roman" w:eastAsia="標楷體" w:hAnsi="Times New Roman" w:hint="eastAsia"/>
+                <w:sz w:val="28"/>
+              </w:rPr>
+            </w:pPr>
+          </w:p>
+          <w:p>
+            <w:pPr>
+              <w:spacing w:line="240" w:lineRule="exact"/>
+              <w:rPr>
+                <w:rFonts w:ascii="Times New Roman" w:eastAsia="標楷體" w:hAnsi="Times New Roman"/>
                 <w:bCs/>
-              </w:rPr>
-              <w:tab/>
-            </w:r>
-          </w:p>
-          <w:p>
-            <w:pPr>
-              <w:rPr>
-                <w:rFonts w:hint="eastAsia"/>
-              </w:rPr>
-            </w:pPr>
-          </w:p>
-          <w:p>
-            <w:pPr>
-              <w:rPr>
-                <w:rFonts w:hint="eastAsia"/>
-              </w:rPr>
-            </w:pPr>
-          </w:p>
-          <w:p>
-            <w:pPr>
-              <w:rPr>
-                <w:rFonts w:hint="eastAsia"/>
-              </w:rPr>
-            </w:pPr>
-          </w:p>
-          <w:p/>
-          <w:p>
-            <w:pPr>
-              <w:rPr>
-                <w:rFonts w:hint="eastAsia"/>
-                <w:b/>
+                <w:sz w:val="28"/>
+              </w:rPr>
+            </w:pPr>
+          </w:p>
+          <w:p>
+            <w:pPr>
+              <w:spacing w:line="240" w:lineRule="exact"/>
+              <w:ind w:firstLineChars="100" w:firstLine="280"/>
+              <w:rPr>
+                <w:rFonts w:ascii="Times New Roman" w:eastAsia="標楷體" w:hAnsi="Times New Roman"/>
                 <w:bCs/>
-              </w:rPr>
-            </w:pPr>
-            <w:r>
-              <w:rPr>
-                <w:rFonts w:hint="eastAsia"/>
-                <w:b/>
+                <w:sz w:val="28"/>
+              </w:rPr>
+            </w:pPr>
+            <w:r>
+              <w:rPr>
+                <w:rFonts w:ascii="Times New Roman" w:eastAsia="標楷體" w:hAnsi="Times New Roman" w:hint="eastAsia"/>
                 <w:bCs/>
+                <w:sz w:val="28"/>
               </w:rPr>
               <w:t>外在因素</w:t>
             </w:r>
@@ -155,23 +211,34 @@
           </w:tcPr>
           <w:p>
             <w:pPr>
-              <w:spacing w:line="240" w:lineRule="atLeast"/>
-              <w:rPr>
+              <w:spacing w:line="240" w:lineRule="exact"/>
+              <w:rPr>
+                <w:rFonts w:ascii="Times New Roman" w:eastAsia="標楷體" w:hAnsi="Times New Roman"/>
                 <w:sz w:val="28"/>
                 <w:szCs w:val="28"/>
               </w:rPr>
             </w:pPr>
-            <w:r>
-              <w:rPr>
-                <w:rFonts w:hint="eastAsia"/>
+          </w:p>
+          <w:p>
+            <w:pPr>
+              <w:spacing w:line="240" w:lineRule="exact"/>
+              <w:rPr>
+                <w:rFonts w:ascii="Times New Roman" w:eastAsia="標楷體" w:hAnsi="Times New Roman"/>
                 <w:sz w:val="28"/>
                 <w:szCs w:val="28"/>
               </w:rPr>
+            </w:pPr>
+            <w:r>
+              <w:rPr>
+                <w:rFonts w:ascii="Times New Roman" w:eastAsia="標楷體" w:hAnsi="Times New Roman" w:hint="eastAsia"/>
+                <w:sz w:val="28"/>
+                <w:szCs w:val="28"/>
+              </w:rPr>
               <w:t>優勢</w:t>
             </w:r>
             <w:r>
               <w:rPr>
-                <w:rFonts w:hint="eastAsia"/>
+                <w:rFonts w:ascii="Times New Roman" w:eastAsia="標楷體" w:hAnsi="Times New Roman" w:hint="eastAsia"/>
                 <w:sz w:val="28"/>
                 <w:szCs w:val="28"/>
               </w:rPr>
@@ -180,33 +247,55 @@
           </w:p>
           <w:p>
             <w:pPr>
+              <w:spacing w:line="240" w:lineRule="exact"/>
+              <w:rPr>
+                <w:rFonts w:ascii="Times New Roman" w:eastAsia="標楷體" w:hAnsi="Times New Roman"/>
+                <w:sz w:val="28"/>
+                <w:szCs w:val="28"/>
+              </w:rPr>
+            </w:pPr>
+          </w:p>
+          <w:p>
+            <w:pPr>
+              <w:spacing w:line="240" w:lineRule="exact"/>
+              <w:rPr>
+                <w:rFonts w:ascii="Times New Roman" w:eastAsia="標楷體" w:hAnsi="Times New Roman" w:hint="eastAsia"/>
+                <w:sz w:val="28"/>
+                <w:szCs w:val="28"/>
+              </w:rPr>
+            </w:pPr>
+          </w:p>
+          <w:p>
+            <w:pPr>
               <w:pStyle w:val="a8"/>
-              <w:spacing w:line="240" w:lineRule="atLeast"/>
+              <w:spacing w:line="240" w:lineRule="exact"/>
               <w:ind w:leftChars="0" w:left="0"/>
               <w:rPr>
-                <w:sz w:val="20"/>
-                <w:szCs w:val="20"/>
-              </w:rPr>
-            </w:pPr>
-            <w:r>
-              <w:rPr>
-                <w:sz w:val="20"/>
+                <w:rFonts w:ascii="Times New Roman" w:eastAsia="標楷體" w:hAnsi="Times New Roman"/>
+                <w:sz w:val="28"/>
+                <w:szCs w:val="20"/>
+              </w:rPr>
+            </w:pPr>
+            <w:r>
+              <w:rPr>
+                <w:rFonts w:ascii="Times New Roman" w:eastAsia="標楷體" w:hAnsi="Times New Roman"/>
+                <w:sz w:val="28"/>
                 <w:szCs w:val="20"/>
               </w:rPr>
               <w:sym w:font="Wingdings" w:char="F06C"/>
             </w:r>
             <w:r>
               <w:rPr>
-                <w:rFonts w:hint="eastAsia"/>
-                <w:sz w:val="20"/>
+                <w:rFonts w:ascii="Times New Roman" w:eastAsia="標楷體" w:hAnsi="Times New Roman" w:hint="eastAsia"/>
+                <w:sz w:val="28"/>
                 <w:szCs w:val="20"/>
               </w:rPr>
               <w:t xml:space="preserve"> </w:t>
             </w:r>
             <w:r>
               <w:rPr>
-                <w:rFonts w:hint="eastAsia"/>
-                <w:sz w:val="20"/>
+                <w:rFonts w:ascii="Times New Roman" w:eastAsia="標楷體" w:hAnsi="Times New Roman" w:hint="eastAsia"/>
+                <w:sz w:val="28"/>
                 <w:szCs w:val="20"/>
               </w:rPr>
               <w:t>技術能力</w:t>
@@ -215,32 +304,46 @@
           <w:p>
             <w:pPr>
               <w:pStyle w:val="a8"/>
-              <w:spacing w:line="240" w:lineRule="atLeast"/>
+              <w:spacing w:line="240" w:lineRule="exact"/>
               <w:ind w:leftChars="0" w:left="0"/>
               <w:rPr>
-                <w:rFonts w:hint="eastAsia"/>
-                <w:sz w:val="20"/>
-                <w:szCs w:val="20"/>
-              </w:rPr>
-            </w:pPr>
-            <w:r>
-              <w:rPr>
-                <w:sz w:val="20"/>
+                <w:rFonts w:ascii="Times New Roman" w:eastAsia="標楷體" w:hAnsi="Times New Roman"/>
+                <w:sz w:val="28"/>
+                <w:szCs w:val="20"/>
+              </w:rPr>
+            </w:pPr>
+          </w:p>
+          <w:p>
+            <w:pPr>
+              <w:pStyle w:val="a8"/>
+              <w:spacing w:line="240" w:lineRule="exact"/>
+              <w:ind w:leftChars="0" w:left="0"/>
+              <w:rPr>
+                <w:rFonts w:ascii="Times New Roman" w:eastAsia="標楷體" w:hAnsi="Times New Roman"/>
+                <w:sz w:val="28"/>
+                <w:szCs w:val="20"/>
+              </w:rPr>
+            </w:pPr>
+            <w:r>
+              <w:rPr>
+                <w:rFonts w:ascii="Times New Roman" w:eastAsia="標楷體" w:hAnsi="Times New Roman"/>
+                <w:sz w:val="28"/>
                 <w:szCs w:val="20"/>
               </w:rPr>
               <w:sym w:font="Wingdings" w:char="F06C"/>
             </w:r>
             <w:r>
               <w:rPr>
-                <w:sz w:val="20"/>
+                <w:rFonts w:ascii="Times New Roman" w:eastAsia="標楷體" w:hAnsi="Times New Roman"/>
+                <w:sz w:val="28"/>
                 <w:szCs w:val="20"/>
               </w:rPr>
               <w:t xml:space="preserve"> </w:t>
             </w:r>
             <w:r>
               <w:rPr>
-                <w:rFonts w:hint="eastAsia"/>
-                <w:sz w:val="20"/>
+                <w:rFonts w:ascii="Times New Roman" w:eastAsia="標楷體" w:hAnsi="Times New Roman" w:hint="eastAsia"/>
+                <w:sz w:val="28"/>
                 <w:szCs w:val="20"/>
               </w:rPr>
               <w:t>便利性</w:t>
@@ -253,21 +356,34 @@
           </w:tcPr>
           <w:p>
             <w:pPr>
-              <w:spacing w:line="240" w:lineRule="atLeast"/>
-              <w:rPr>
+              <w:spacing w:line="240" w:lineRule="exact"/>
+              <w:rPr>
+                <w:rFonts w:ascii="Times New Roman" w:eastAsia="標楷體" w:hAnsi="Times New Roman"/>
                 <w:sz w:val="28"/>
                 <w:szCs w:val="28"/>
               </w:rPr>
             </w:pPr>
-            <w:r>
-              <w:rPr>
+          </w:p>
+          <w:p>
+            <w:pPr>
+              <w:spacing w:line="240" w:lineRule="exact"/>
+              <w:rPr>
+                <w:rFonts w:ascii="Times New Roman" w:eastAsia="標楷體" w:hAnsi="Times New Roman"/>
                 <w:sz w:val="28"/>
                 <w:szCs w:val="28"/>
               </w:rPr>
+            </w:pPr>
+            <w:r>
+              <w:rPr>
+                <w:rFonts w:ascii="Times New Roman" w:eastAsia="標楷體" w:hAnsi="Times New Roman"/>
+                <w:sz w:val="28"/>
+                <w:szCs w:val="28"/>
+              </w:rPr>
               <w:t>劣勢</w:t>
             </w:r>
             <w:r>
               <w:rPr>
+                <w:rFonts w:ascii="Times New Roman" w:eastAsia="標楷體" w:hAnsi="Times New Roman"/>
                 <w:sz w:val="28"/>
                 <w:szCs w:val="28"/>
               </w:rPr>
@@ -276,30 +392,53 @@
           </w:p>
           <w:p>
             <w:pPr>
-              <w:spacing w:line="240" w:lineRule="atLeast"/>
-              <w:rPr>
-                <w:sz w:val="20"/>
-                <w:szCs w:val="20"/>
-              </w:rPr>
-            </w:pPr>
-            <w:r>
-              <w:rPr>
-                <w:sz w:val="20"/>
+              <w:spacing w:line="240" w:lineRule="exact"/>
+              <w:rPr>
+                <w:rFonts w:ascii="Times New Roman" w:eastAsia="標楷體" w:hAnsi="Times New Roman"/>
+                <w:sz w:val="28"/>
+                <w:szCs w:val="28"/>
+              </w:rPr>
+            </w:pPr>
+          </w:p>
+          <w:p>
+            <w:pPr>
+              <w:spacing w:line="240" w:lineRule="exact"/>
+              <w:rPr>
+                <w:rFonts w:ascii="Times New Roman" w:eastAsia="標楷體" w:hAnsi="Times New Roman" w:hint="eastAsia"/>
+                <w:sz w:val="28"/>
+                <w:szCs w:val="28"/>
+              </w:rPr>
+            </w:pPr>
+          </w:p>
+          <w:p>
+            <w:pPr>
+              <w:spacing w:line="240" w:lineRule="exact"/>
+              <w:rPr>
+                <w:rFonts w:ascii="Times New Roman" w:eastAsia="標楷體" w:hAnsi="Times New Roman"/>
+                <w:sz w:val="28"/>
+                <w:szCs w:val="20"/>
+              </w:rPr>
+            </w:pPr>
+            <w:r>
+              <w:rPr>
+                <w:rFonts w:ascii="Times New Roman" w:eastAsia="標楷體" w:hAnsi="Times New Roman"/>
+                <w:sz w:val="28"/>
                 <w:szCs w:val="20"/>
               </w:rPr>
               <w:sym w:font="Wingdings" w:char="F06C"/>
             </w:r>
             <w:r>
               <w:rPr>
-                <w:sz w:val="20"/>
+                <w:rFonts w:ascii="Times New Roman" w:eastAsia="標楷體" w:hAnsi="Times New Roman"/>
+                <w:sz w:val="28"/>
                 <w:szCs w:val="20"/>
               </w:rPr>
               <w:t xml:space="preserve"> </w:t>
             </w:r>
             <w:r>
               <w:rPr>
-                <w:rFonts w:hint="eastAsia"/>
-                <w:sz w:val="20"/>
+                <w:rFonts w:ascii="Times New Roman" w:eastAsia="標楷體" w:hAnsi="Times New Roman" w:hint="eastAsia"/>
+                <w:sz w:val="28"/>
                 <w:szCs w:val="20"/>
               </w:rPr>
               <w:t>使用者接受度</w:t>
@@ -307,31 +446,43 @@
           </w:p>
           <w:p>
             <w:pPr>
-              <w:spacing w:line="240" w:lineRule="atLeast"/>
-              <w:rPr>
-                <w:rFonts w:hint="eastAsia"/>
+              <w:spacing w:line="240" w:lineRule="exact"/>
+              <w:rPr>
+                <w:rFonts w:ascii="Times New Roman" w:eastAsia="標楷體" w:hAnsi="Times New Roman" w:hint="eastAsia"/>
+                <w:sz w:val="28"/>
+                <w:szCs w:val="20"/>
+              </w:rPr>
+            </w:pPr>
+          </w:p>
+          <w:p>
+            <w:pPr>
+              <w:spacing w:line="240" w:lineRule="exact"/>
+              <w:rPr>
+                <w:rFonts w:ascii="Times New Roman" w:eastAsia="標楷體" w:hAnsi="Times New Roman"/>
                 <w:sz w:val="28"/>
                 <w:szCs w:val="28"/>
               </w:rPr>
             </w:pPr>
             <w:r>
               <w:rPr>
-                <w:sz w:val="20"/>
+                <w:rFonts w:ascii="Times New Roman" w:eastAsia="標楷體" w:hAnsi="Times New Roman"/>
+                <w:sz w:val="28"/>
                 <w:szCs w:val="20"/>
               </w:rPr>
               <w:sym w:font="Wingdings" w:char="F06C"/>
             </w:r>
             <w:r>
               <w:rPr>
-                <w:sz w:val="20"/>
+                <w:rFonts w:ascii="Times New Roman" w:eastAsia="標楷體" w:hAnsi="Times New Roman"/>
+                <w:sz w:val="28"/>
                 <w:szCs w:val="20"/>
               </w:rPr>
               <w:t xml:space="preserve"> </w:t>
             </w:r>
             <w:r>
               <w:rPr>
-                <w:rFonts w:hint="eastAsia"/>
-                <w:sz w:val="20"/>
+                <w:rFonts w:ascii="Times New Roman" w:eastAsia="標楷體" w:hAnsi="Times New Roman" w:hint="eastAsia"/>
+                <w:sz w:val="28"/>
                 <w:szCs w:val="20"/>
               </w:rPr>
               <w:t>安全性和隱私保護</w:t>
@@ -349,21 +500,34 @@
           </w:tcPr>
           <w:p>
             <w:pPr>
-              <w:spacing w:line="240" w:lineRule="atLeast"/>
-              <w:rPr>
+              <w:spacing w:line="240" w:lineRule="exact"/>
+              <w:rPr>
+                <w:rFonts w:ascii="Times New Roman" w:eastAsia="標楷體" w:hAnsi="Times New Roman"/>
                 <w:sz w:val="28"/>
                 <w:szCs w:val="28"/>
               </w:rPr>
             </w:pPr>
-            <w:r>
-              <w:rPr>
+          </w:p>
+          <w:p>
+            <w:pPr>
+              <w:spacing w:line="240" w:lineRule="exact"/>
+              <w:rPr>
+                <w:rFonts w:ascii="Times New Roman" w:eastAsia="標楷體" w:hAnsi="Times New Roman"/>
                 <w:sz w:val="28"/>
                 <w:szCs w:val="28"/>
               </w:rPr>
+            </w:pPr>
+            <w:r>
+              <w:rPr>
+                <w:rFonts w:ascii="Times New Roman" w:eastAsia="標楷體" w:hAnsi="Times New Roman"/>
+                <w:sz w:val="28"/>
+                <w:szCs w:val="28"/>
+              </w:rPr>
               <w:t>機會</w:t>
             </w:r>
             <w:r>
               <w:rPr>
+                <w:rFonts w:ascii="Times New Roman" w:eastAsia="標楷體" w:hAnsi="Times New Roman"/>
                 <w:sz w:val="28"/>
                 <w:szCs w:val="28"/>
               </w:rPr>
@@ -372,63 +536,99 @@
           </w:p>
           <w:p>
             <w:pPr>
-              <w:spacing w:line="240" w:lineRule="atLeast"/>
-              <w:rPr>
-                <w:sz w:val="20"/>
-                <w:szCs w:val="20"/>
-              </w:rPr>
-            </w:pPr>
-            <w:r>
-              <w:rPr>
-                <w:sz w:val="20"/>
+              <w:spacing w:line="240" w:lineRule="exact"/>
+              <w:rPr>
+                <w:rFonts w:ascii="Times New Roman" w:eastAsia="標楷體" w:hAnsi="Times New Roman"/>
+                <w:sz w:val="28"/>
+                <w:szCs w:val="28"/>
+              </w:rPr>
+            </w:pPr>
+          </w:p>
+          <w:p>
+            <w:pPr>
+              <w:spacing w:line="240" w:lineRule="exact"/>
+              <w:rPr>
+                <w:rFonts w:ascii="Times New Roman" w:eastAsia="標楷體" w:hAnsi="Times New Roman" w:hint="eastAsia"/>
+                <w:sz w:val="28"/>
+                <w:szCs w:val="28"/>
+              </w:rPr>
+            </w:pPr>
+          </w:p>
+          <w:p>
+            <w:pPr>
+              <w:spacing w:line="240" w:lineRule="exact"/>
+              <w:rPr>
+                <w:rFonts w:ascii="Times New Roman" w:eastAsia="標楷體" w:hAnsi="Times New Roman"/>
+                <w:sz w:val="28"/>
+                <w:szCs w:val="20"/>
+              </w:rPr>
+            </w:pPr>
+            <w:r>
+              <w:rPr>
+                <w:rFonts w:ascii="Times New Roman" w:eastAsia="標楷體" w:hAnsi="Times New Roman"/>
+                <w:sz w:val="28"/>
                 <w:szCs w:val="20"/>
               </w:rPr>
               <w:sym w:font="Wingdings" w:char="F06C"/>
             </w:r>
             <w:r>
               <w:rPr>
-                <w:sz w:val="20"/>
+                <w:rFonts w:ascii="Times New Roman" w:eastAsia="標楷體" w:hAnsi="Times New Roman"/>
+                <w:sz w:val="28"/>
                 <w:szCs w:val="20"/>
               </w:rPr>
               <w:t xml:space="preserve"> </w:t>
             </w:r>
             <w:r>
               <w:rPr>
-                <w:rFonts w:hint="eastAsia"/>
-                <w:sz w:val="20"/>
+                <w:rFonts w:ascii="Times New Roman" w:eastAsia="標楷體" w:hAnsi="Times New Roman" w:hint="eastAsia"/>
+                <w:sz w:val="28"/>
                 <w:szCs w:val="20"/>
               </w:rPr>
               <w:t>市場需求</w:t>
             </w:r>
+          </w:p>
+          <w:p>
+            <w:pPr>
+              <w:spacing w:line="240" w:lineRule="exact"/>
+              <w:rPr>
+                <w:rFonts w:ascii="Times New Roman" w:eastAsia="標楷體" w:hAnsi="Times New Roman" w:hint="eastAsia"/>
+                <w:sz w:val="28"/>
+                <w:szCs w:val="20"/>
+              </w:rPr>
+            </w:pPr>
           </w:p>
           <w:p>
             <w:pPr>
               <w:tabs>
                 <w:tab w:val="center" w:pos="1563"/>
               </w:tabs>
-              <w:spacing w:line="240" w:lineRule="atLeast"/>
-              <w:rPr>
-                <w:rFonts w:hint="eastAsia"/>
-              </w:rPr>
-            </w:pPr>
-            <w:r>
-              <w:rPr>
-                <w:sz w:val="20"/>
+              <w:spacing w:line="240" w:lineRule="exact"/>
+              <w:rPr>
+                <w:rFonts w:ascii="Times New Roman" w:eastAsia="標楷體" w:hAnsi="Times New Roman"/>
+                <w:sz w:val="28"/>
+              </w:rPr>
+            </w:pPr>
+            <w:r>
+              <w:rPr>
+                <w:rFonts w:ascii="Times New Roman" w:eastAsia="標楷體" w:hAnsi="Times New Roman"/>
+                <w:sz w:val="28"/>
                 <w:szCs w:val="20"/>
               </w:rPr>
               <w:sym w:font="Wingdings" w:char="F06C"/>
             </w:r>
             <w:r>
               <w:rPr>
-                <w:sz w:val="20"/>
+                <w:rFonts w:ascii="Times New Roman" w:eastAsia="標楷體" w:hAnsi="Times New Roman"/>
+                <w:sz w:val="28"/>
                 <w:szCs w:val="20"/>
               </w:rPr>
               <w:t xml:space="preserve"> </w:t>
             </w:r>
             <w:r>
               <w:rPr>
-                <w:rFonts w:hint="eastAsia"/>
-                <w:sz w:val="20"/>
+                <w:rFonts w:ascii="Times New Roman" w:eastAsia="標楷體" w:hAnsi="Times New Roman" w:hint="eastAsia"/>
+                <w:sz w:val="28"/>
                 <w:szCs w:val="20"/>
               </w:rPr>
               <w:t>技術創新</w:t>
@@ -441,57 +641,57 @@
           </w:tcPr>
           <w:p>
             <w:pPr>
-              <w:spacing w:before="100" w:beforeAutospacing="1" w:line="240" w:lineRule="atLeast"/>
-              <w:jc w:val="center"/>
-              <w:rPr>
-                <w:sz w:val="20"/>
-                <w:szCs w:val="20"/>
-              </w:rPr>
-            </w:pPr>
-            <w:r>
-              <w:rPr>
-                <w:rFonts w:hint="eastAsia"/>
-                <w:sz w:val="20"/>
+              <w:spacing w:before="100" w:beforeAutospacing="1" w:line="280" w:lineRule="exact"/>
+              <w:rPr>
+                <w:rFonts w:ascii="Times New Roman" w:eastAsia="標楷體" w:hAnsi="Times New Roman" w:hint="eastAsia"/>
+                <w:sz w:val="28"/>
+                <w:szCs w:val="20"/>
+              </w:rPr>
+            </w:pPr>
+            <w:r>
+              <w:rPr>
+                <w:rFonts w:ascii="Times New Roman" w:eastAsia="標楷體" w:hAnsi="Times New Roman" w:hint="eastAsia"/>
+                <w:sz w:val="28"/>
                 <w:szCs w:val="20"/>
               </w:rPr>
               <w:t>S-O</w:t>
             </w:r>
             <w:r>
               <w:rPr>
-                <w:rFonts w:hint="eastAsia"/>
-                <w:sz w:val="20"/>
+                <w:rFonts w:ascii="Times New Roman" w:eastAsia="標楷體" w:hAnsi="Times New Roman" w:hint="eastAsia"/>
+                <w:sz w:val="28"/>
                 <w:szCs w:val="20"/>
               </w:rPr>
               <w:t>策略</w:t>
             </w:r>
             <w:r>
               <w:rPr>
-                <w:rFonts w:hint="eastAsia"/>
-                <w:sz w:val="20"/>
+                <w:rFonts w:ascii="Times New Roman" w:eastAsia="標楷體" w:hAnsi="Times New Roman" w:hint="eastAsia"/>
+                <w:sz w:val="28"/>
                 <w:szCs w:val="20"/>
               </w:rPr>
               <w:t>（</w:t>
             </w:r>
             <w:r>
               <w:rPr>
-                <w:rFonts w:hint="eastAsia"/>
-                <w:sz w:val="20"/>
+                <w:rFonts w:ascii="Times New Roman" w:eastAsia="標楷體" w:hAnsi="Times New Roman" w:hint="eastAsia"/>
+                <w:sz w:val="28"/>
                 <w:szCs w:val="20"/>
               </w:rPr>
               <w:t>利用優勢</w:t>
             </w:r>
             <w:r>
               <w:rPr>
-                <w:rFonts w:hint="eastAsia"/>
-                <w:sz w:val="20"/>
+                <w:rFonts w:ascii="Times New Roman" w:eastAsia="標楷體" w:hAnsi="Times New Roman" w:hint="eastAsia"/>
+                <w:sz w:val="28"/>
                 <w:szCs w:val="20"/>
               </w:rPr>
               <w:t>來</w:t>
             </w:r>
             <w:r>
               <w:rPr>
-                <w:rFonts w:hint="eastAsia"/>
-                <w:sz w:val="20"/>
+                <w:rFonts w:ascii="Times New Roman" w:eastAsia="標楷體" w:hAnsi="Times New Roman" w:hint="eastAsia"/>
+                <w:sz w:val="28"/>
                 <w:szCs w:val="20"/>
               </w:rPr>
               <w:t>應對機會）：</w:t>
@@ -499,41 +699,33 @@
           </w:p>
           <w:p>
             <w:pPr>
-              <w:spacing w:before="100" w:beforeAutospacing="1" w:line="240" w:lineRule="exact"/>
-              <w:rPr>
-                <w:sz w:val="20"/>
-                <w:szCs w:val="20"/>
-              </w:rPr>
-            </w:pPr>
-          </w:p>
-          <w:p>
-            <w:pPr>
-              <w:spacing w:before="100" w:beforeAutospacing="1" w:line="240" w:lineRule="exact"/>
-              <w:rPr>
-                <w:rFonts w:hint="eastAsia"/>
-                <w:sz w:val="20"/>
-                <w:szCs w:val="20"/>
-              </w:rPr>
-            </w:pPr>
-            <w:r>
-              <w:rPr>
-                <w:rFonts w:hint="eastAsia"/>
-                <w:sz w:val="20"/>
+              <w:spacing w:before="100" w:beforeAutospacing="1" w:line="280" w:lineRule="exact"/>
+              <w:rPr>
+                <w:rFonts w:ascii="Times New Roman" w:eastAsia="標楷體" w:hAnsi="Times New Roman"/>
+                <w:sz w:val="28"/>
+                <w:szCs w:val="20"/>
+              </w:rPr>
+            </w:pPr>
+            <w:r>
+              <w:rPr>
+                <w:rFonts w:ascii="Times New Roman" w:eastAsia="標楷體" w:hAnsi="Times New Roman" w:hint="eastAsia"/>
+                <w:sz w:val="28"/>
                 <w:szCs w:val="20"/>
               </w:rPr>
               <w:sym w:font="Wingdings" w:char="F06C"/>
             </w:r>
             <w:r>
               <w:rPr>
-                <w:sz w:val="20"/>
+                <w:rFonts w:ascii="Times New Roman" w:eastAsia="標楷體" w:hAnsi="Times New Roman"/>
+                <w:sz w:val="28"/>
                 <w:szCs w:val="20"/>
               </w:rPr>
               <w:t xml:space="preserve"> </w:t>
             </w:r>
             <w:r>
               <w:rPr>
-                <w:rFonts w:hint="eastAsia"/>
-                <w:sz w:val="20"/>
+                <w:rFonts w:ascii="Times New Roman" w:eastAsia="標楷體" w:hAnsi="Times New Roman" w:hint="eastAsia"/>
+                <w:sz w:val="28"/>
                 <w:szCs w:val="20"/>
               </w:rPr>
               <w:t>利用技術能力和便利性，開發創新的功能和服務，以滿足市場需求。</w:t>
@@ -546,85 +738,78 @@
           </w:tcPr>
           <w:p>
             <w:pPr>
-              <w:spacing w:line="240" w:lineRule="atLeast"/>
+              <w:spacing w:line="280" w:lineRule="exact"/>
+              <w:rPr>
+                <w:rFonts w:ascii="Times New Roman" w:eastAsia="標楷體" w:hAnsi="Times New Roman"/>
+                <w:sz w:val="28"/>
+                <w:szCs w:val="20"/>
+              </w:rPr>
+            </w:pPr>
+            <w:r>
+              <w:rPr>
+                <w:rFonts w:ascii="Times New Roman" w:eastAsia="標楷體" w:hAnsi="Times New Roman" w:hint="eastAsia"/>
+                <w:sz w:val="28"/>
+                <w:szCs w:val="20"/>
+              </w:rPr>
+              <w:t>W-O</w:t>
+            </w:r>
+            <w:r>
+              <w:rPr>
+                <w:rFonts w:ascii="Times New Roman" w:eastAsia="標楷體" w:hAnsi="Times New Roman" w:hint="eastAsia"/>
+                <w:sz w:val="28"/>
+                <w:szCs w:val="20"/>
+              </w:rPr>
+              <w:t>策略（克服弱點應對機會）</w:t>
+            </w:r>
+            <w:r>
+              <w:rPr>
+                <w:rFonts w:ascii="Times New Roman" w:eastAsia="標楷體" w:hAnsi="Times New Roman" w:hint="eastAsia"/>
+                <w:sz w:val="28"/>
+                <w:szCs w:val="20"/>
+              </w:rPr>
+              <w:t>：</w:t>
+            </w:r>
+          </w:p>
+          <w:p>
+            <w:pPr>
+              <w:spacing w:line="280" w:lineRule="exact"/>
               <w:jc w:val="center"/>
               <w:rPr>
-                <w:sz w:val="20"/>
-                <w:szCs w:val="20"/>
-              </w:rPr>
-            </w:pPr>
-            <w:r>
-              <w:rPr>
-                <w:rFonts w:hint="eastAsia"/>
-                <w:sz w:val="20"/>
-                <w:szCs w:val="20"/>
-              </w:rPr>
-              <w:t>W-O</w:t>
-            </w:r>
-            <w:r>
-              <w:rPr>
-                <w:rFonts w:hint="eastAsia"/>
-                <w:sz w:val="20"/>
-                <w:szCs w:val="20"/>
-              </w:rPr>
-              <w:t>策略（克服弱點應對機會）</w:t>
-            </w:r>
-            <w:r>
-              <w:rPr>
-                <w:rFonts w:hint="eastAsia"/>
-                <w:sz w:val="20"/>
-                <w:szCs w:val="20"/>
-              </w:rPr>
-              <w:t>：</w:t>
-            </w:r>
-          </w:p>
-          <w:p>
-            <w:pPr>
-              <w:spacing w:line="240" w:lineRule="atLeast"/>
-              <w:rPr>
-                <w:sz w:val="20"/>
-                <w:szCs w:val="20"/>
-              </w:rPr>
-            </w:pPr>
-          </w:p>
-          <w:p>
-            <w:pPr>
-              <w:spacing w:line="240" w:lineRule="atLeast"/>
-              <w:rPr>
-                <w:sz w:val="20"/>
-                <w:szCs w:val="20"/>
-              </w:rPr>
-            </w:pPr>
-          </w:p>
-          <w:p>
-            <w:pPr>
-              <w:spacing w:line="240" w:lineRule="exact"/>
-              <w:rPr>
-                <w:rFonts w:hint="eastAsia"/>
-                <w:sz w:val="20"/>
-                <w:szCs w:val="20"/>
-              </w:rPr>
-            </w:pPr>
-            <w:r>
-              <w:rPr>
-                <w:rFonts w:hint="eastAsia"/>
-                <w:sz w:val="20"/>
+                <w:rFonts w:ascii="Times New Roman" w:eastAsia="標楷體" w:hAnsi="Times New Roman" w:hint="eastAsia"/>
+                <w:sz w:val="28"/>
+                <w:szCs w:val="20"/>
+              </w:rPr>
+            </w:pPr>
+          </w:p>
+          <w:p>
+            <w:pPr>
+              <w:spacing w:line="280" w:lineRule="exact"/>
+              <w:rPr>
+                <w:rFonts w:ascii="Times New Roman" w:eastAsia="標楷體" w:hAnsi="Times New Roman"/>
+                <w:sz w:val="28"/>
+                <w:szCs w:val="20"/>
+              </w:rPr>
+            </w:pPr>
+            <w:r>
+              <w:rPr>
+                <w:rFonts w:ascii="Times New Roman" w:eastAsia="標楷體" w:hAnsi="Times New Roman" w:hint="eastAsia"/>
+                <w:sz w:val="28"/>
                 <w:szCs w:val="20"/>
               </w:rPr>
               <w:sym w:font="Wingdings" w:char="F06C"/>
             </w:r>
             <w:r>
               <w:rPr>
-                <w:rFonts w:hint="eastAsia"/>
-                <w:sz w:val="20"/>
+                <w:rFonts w:ascii="Times New Roman" w:eastAsia="標楷體" w:hAnsi="Times New Roman" w:hint="eastAsia"/>
+                <w:sz w:val="28"/>
                 <w:szCs w:val="20"/>
               </w:rPr>
               <w:t xml:space="preserve"> </w:t>
             </w:r>
             <w:r>
               <w:rPr>
-                <w:rFonts w:hint="eastAsia"/>
-                <w:sz w:val="20"/>
+                <w:rFonts w:ascii="Times New Roman" w:eastAsia="標楷體" w:hAnsi="Times New Roman" w:hint="eastAsia"/>
+                <w:sz w:val="28"/>
                 <w:szCs w:val="20"/>
               </w:rPr>
               <w:t>加強使用者教育和培訓，提高使用者接受度，並擴大市場份額。</w:t>
@@ -642,56 +827,92 @@
           </w:tcPr>
           <w:p>
             <w:pPr>
-              <w:spacing w:line="240" w:lineRule="atLeast"/>
-              <w:rPr>
+              <w:spacing w:line="240" w:lineRule="exact"/>
+              <w:rPr>
+                <w:rFonts w:ascii="Times New Roman" w:eastAsia="標楷體" w:hAnsi="Times New Roman"/>
                 <w:sz w:val="28"/>
                 <w:szCs w:val="28"/>
               </w:rPr>
             </w:pPr>
-            <w:r>
-              <w:rPr>
+          </w:p>
+          <w:p>
+            <w:pPr>
+              <w:spacing w:line="240" w:lineRule="exact"/>
+              <w:rPr>
+                <w:rFonts w:ascii="Times New Roman" w:eastAsia="標楷體" w:hAnsi="Times New Roman"/>
                 <w:sz w:val="28"/>
                 <w:szCs w:val="28"/>
               </w:rPr>
+            </w:pPr>
+            <w:r>
+              <w:rPr>
+                <w:rFonts w:ascii="Times New Roman" w:eastAsia="標楷體" w:hAnsi="Times New Roman"/>
+                <w:sz w:val="28"/>
+                <w:szCs w:val="28"/>
+              </w:rPr>
               <w:t>威脅</w:t>
             </w:r>
             <w:r>
               <w:rPr>
+                <w:rFonts w:ascii="Times New Roman" w:eastAsia="標楷體" w:hAnsi="Times New Roman"/>
                 <w:sz w:val="28"/>
                 <w:szCs w:val="28"/>
               </w:rPr>
               <w:t>threat</w:t>
             </w:r>
+          </w:p>
+          <w:p>
+            <w:pPr>
+              <w:spacing w:line="240" w:lineRule="exact"/>
+              <w:rPr>
+                <w:rFonts w:ascii="Times New Roman" w:eastAsia="標楷體" w:hAnsi="Times New Roman"/>
+                <w:sz w:val="28"/>
+                <w:szCs w:val="28"/>
+              </w:rPr>
+            </w:pPr>
+          </w:p>
+          <w:p>
+            <w:pPr>
+              <w:spacing w:line="240" w:lineRule="exact"/>
+              <w:rPr>
+                <w:rFonts w:ascii="Times New Roman" w:eastAsia="標楷體" w:hAnsi="Times New Roman" w:hint="eastAsia"/>
+                <w:sz w:val="28"/>
+                <w:szCs w:val="28"/>
+              </w:rPr>
+            </w:pPr>
           </w:p>
           <w:p>
             <w:pPr>
               <w:tabs>
                 <w:tab w:val="center" w:pos="1563"/>
               </w:tabs>
-              <w:spacing w:line="240" w:lineRule="atLeast"/>
-              <w:rPr>
-                <w:sz w:val="20"/>
-                <w:szCs w:val="20"/>
-              </w:rPr>
-            </w:pPr>
-            <w:r>
-              <w:rPr>
-                <w:sz w:val="20"/>
+              <w:spacing w:line="240" w:lineRule="exact"/>
+              <w:rPr>
+                <w:rFonts w:ascii="Times New Roman" w:eastAsia="標楷體" w:hAnsi="Times New Roman"/>
+                <w:sz w:val="28"/>
+                <w:szCs w:val="20"/>
+              </w:rPr>
+            </w:pPr>
+            <w:r>
+              <w:rPr>
+                <w:rFonts w:ascii="Times New Roman" w:eastAsia="標楷體" w:hAnsi="Times New Roman"/>
+                <w:sz w:val="28"/>
                 <w:szCs w:val="20"/>
               </w:rPr>
               <w:sym w:font="Wingdings" w:char="F06C"/>
             </w:r>
             <w:r>
               <w:rPr>
-                <w:sz w:val="20"/>
+                <w:rFonts w:ascii="Times New Roman" w:eastAsia="標楷體" w:hAnsi="Times New Roman"/>
+                <w:sz w:val="28"/>
                 <w:szCs w:val="20"/>
               </w:rPr>
               <w:t xml:space="preserve"> </w:t>
             </w:r>
             <w:r>
               <w:rPr>
-                <w:rFonts w:hint="eastAsia"/>
-                <w:sz w:val="20"/>
+                <w:rFonts w:ascii="Times New Roman" w:eastAsia="標楷體" w:hAnsi="Times New Roman" w:hint="eastAsia"/>
+                <w:sz w:val="28"/>
                 <w:szCs w:val="20"/>
               </w:rPr>
               <w:t>競爭對手</w:t>
@@ -699,29 +920,45 @@
           </w:p>
           <w:p>
             <w:pPr>
-              <w:spacing w:line="240" w:lineRule="atLeast"/>
-              <w:rPr>
-                <w:rFonts w:hint="eastAsia"/>
-              </w:rPr>
-            </w:pPr>
-            <w:r>
-              <w:rPr>
-                <w:sz w:val="20"/>
+              <w:tabs>
+                <w:tab w:val="center" w:pos="1563"/>
+              </w:tabs>
+              <w:spacing w:line="240" w:lineRule="exact"/>
+              <w:rPr>
+                <w:rFonts w:ascii="Times New Roman" w:eastAsia="標楷體" w:hAnsi="Times New Roman" w:hint="eastAsia"/>
+                <w:sz w:val="28"/>
+                <w:szCs w:val="20"/>
+              </w:rPr>
+            </w:pPr>
+          </w:p>
+          <w:p>
+            <w:pPr>
+              <w:spacing w:line="240" w:lineRule="exact"/>
+              <w:rPr>
+                <w:rFonts w:ascii="Times New Roman" w:eastAsia="標楷體" w:hAnsi="Times New Roman"/>
+                <w:sz w:val="28"/>
+              </w:rPr>
+            </w:pPr>
+            <w:r>
+              <w:rPr>
+                <w:rFonts w:ascii="Times New Roman" w:eastAsia="標楷體" w:hAnsi="Times New Roman"/>
+                <w:sz w:val="28"/>
                 <w:szCs w:val="20"/>
               </w:rPr>
               <w:sym w:font="Wingdings" w:char="F06C"/>
             </w:r>
             <w:r>
               <w:rPr>
-                <w:sz w:val="20"/>
+                <w:rFonts w:ascii="Times New Roman" w:eastAsia="標楷體" w:hAnsi="Times New Roman"/>
+                <w:sz w:val="28"/>
                 <w:szCs w:val="20"/>
               </w:rPr>
               <w:t xml:space="preserve"> </w:t>
             </w:r>
             <w:r>
               <w:rPr>
-                <w:rFonts w:hint="eastAsia"/>
-                <w:sz w:val="20"/>
+                <w:rFonts w:ascii="Times New Roman" w:eastAsia="標楷體" w:hAnsi="Times New Roman" w:hint="eastAsia"/>
+                <w:sz w:val="28"/>
                 <w:szCs w:val="20"/>
               </w:rPr>
               <w:t>法規和合</w:t>
@@ -729,8 +966,8 @@
             <w:proofErr w:type="gramStart"/>
             <w:r>
               <w:rPr>
-                <w:rFonts w:hint="eastAsia"/>
-                <w:sz w:val="20"/>
+                <w:rFonts w:ascii="Times New Roman" w:eastAsia="標楷體" w:hAnsi="Times New Roman" w:hint="eastAsia"/>
+                <w:sz w:val="28"/>
                 <w:szCs w:val="20"/>
               </w:rPr>
               <w:t>規</w:t>
@@ -738,8 +975,8 @@
             <w:proofErr w:type="gramEnd"/>
             <w:r>
               <w:rPr>
-                <w:rFonts w:hint="eastAsia"/>
-                <w:sz w:val="20"/>
+                <w:rFonts w:ascii="Times New Roman" w:eastAsia="標楷體" w:hAnsi="Times New Roman" w:hint="eastAsia"/>
+                <w:sz w:val="28"/>
                 <w:szCs w:val="20"/>
               </w:rPr>
               <w:t>性</w:t>
@@ -752,25 +989,25 @@
           </w:tcPr>
           <w:p>
             <w:pPr>
-              <w:spacing w:line="240" w:lineRule="atLeast"/>
-              <w:jc w:val="center"/>
-              <w:rPr>
-                <w:sz w:val="20"/>
-                <w:szCs w:val="20"/>
-              </w:rPr>
-            </w:pPr>
-            <w:r>
-              <w:rPr>
-                <w:rFonts w:hint="eastAsia"/>
-                <w:sz w:val="20"/>
+              <w:spacing w:line="280" w:lineRule="exact"/>
+              <w:rPr>
+                <w:rFonts w:ascii="Times New Roman" w:eastAsia="標楷體" w:hAnsi="Times New Roman"/>
+                <w:sz w:val="28"/>
+                <w:szCs w:val="20"/>
+              </w:rPr>
+            </w:pPr>
+            <w:r>
+              <w:rPr>
+                <w:rFonts w:ascii="Times New Roman" w:eastAsia="標楷體" w:hAnsi="Times New Roman" w:hint="eastAsia"/>
+                <w:sz w:val="28"/>
                 <w:szCs w:val="20"/>
               </w:rPr>
               <w:t>S-T</w:t>
             </w:r>
             <w:r>
               <w:rPr>
-                <w:rFonts w:hint="eastAsia"/>
-                <w:sz w:val="20"/>
+                <w:rFonts w:ascii="Times New Roman" w:eastAsia="標楷體" w:hAnsi="Times New Roman" w:hint="eastAsia"/>
+                <w:sz w:val="28"/>
                 <w:szCs w:val="20"/>
               </w:rPr>
               <w:t>策略（利用優勢來應對威脅）：</w:t>
@@ -778,72 +1015,67 @@
           </w:p>
           <w:p>
             <w:pPr>
-              <w:spacing w:line="240" w:lineRule="atLeast"/>
-              <w:rPr>
-                <w:sz w:val="20"/>
-                <w:szCs w:val="20"/>
-              </w:rPr>
-            </w:pPr>
-          </w:p>
-          <w:p>
-            <w:pPr>
-              <w:spacing w:line="240" w:lineRule="exact"/>
-              <w:rPr>
-                <w:sz w:val="20"/>
-                <w:szCs w:val="20"/>
-              </w:rPr>
-            </w:pPr>
-          </w:p>
-          <w:p>
-            <w:pPr>
-              <w:spacing w:line="240" w:lineRule="exact"/>
-              <w:rPr>
-                <w:rFonts w:hint="eastAsia"/>
-                <w:sz w:val="20"/>
-                <w:szCs w:val="20"/>
-              </w:rPr>
-            </w:pPr>
-            <w:r>
-              <w:rPr>
-                <w:rFonts w:hint="eastAsia"/>
-                <w:sz w:val="20"/>
+              <w:spacing w:line="280" w:lineRule="exact"/>
+              <w:rPr>
+                <w:rFonts w:ascii="Times New Roman" w:eastAsia="標楷體" w:hAnsi="Times New Roman"/>
+                <w:sz w:val="28"/>
+                <w:szCs w:val="20"/>
+              </w:rPr>
+            </w:pPr>
+          </w:p>
+          <w:p>
+            <w:pPr>
+              <w:spacing w:line="280" w:lineRule="exact"/>
+              <w:rPr>
+                <w:rFonts w:ascii="Times New Roman" w:eastAsia="標楷體" w:hAnsi="Times New Roman"/>
+                <w:sz w:val="28"/>
+                <w:szCs w:val="20"/>
+              </w:rPr>
+            </w:pPr>
+          </w:p>
+          <w:p>
+            <w:pPr>
+              <w:spacing w:line="280" w:lineRule="exact"/>
+              <w:rPr>
+                <w:rFonts w:ascii="Times New Roman" w:eastAsia="標楷體" w:hAnsi="Times New Roman"/>
+                <w:sz w:val="28"/>
+                <w:szCs w:val="20"/>
+              </w:rPr>
+            </w:pPr>
+            <w:r>
+              <w:rPr>
+                <w:rFonts w:ascii="Times New Roman" w:eastAsia="標楷體" w:hAnsi="Times New Roman" w:hint="eastAsia"/>
+                <w:sz w:val="28"/>
                 <w:szCs w:val="20"/>
               </w:rPr>
               <w:sym w:font="Wingdings" w:char="F06C"/>
             </w:r>
             <w:r>
               <w:rPr>
-                <w:sz w:val="20"/>
+                <w:rFonts w:ascii="Times New Roman" w:eastAsia="標楷體" w:hAnsi="Times New Roman"/>
+                <w:sz w:val="28"/>
                 <w:szCs w:val="20"/>
               </w:rPr>
               <w:t xml:space="preserve"> </w:t>
             </w:r>
             <w:r>
               <w:rPr>
-                <w:rFonts w:hint="eastAsia"/>
-                <w:sz w:val="20"/>
-                <w:szCs w:val="20"/>
-              </w:rPr>
-              <w:t>進行市場調</w:t>
-            </w:r>
-            <w:proofErr w:type="gramStart"/>
-            <w:r>
-              <w:rPr>
-                <w:rFonts w:hint="eastAsia"/>
-                <w:sz w:val="20"/>
-                <w:szCs w:val="20"/>
-              </w:rPr>
-              <w:t>研</w:t>
-            </w:r>
-            <w:proofErr w:type="gramEnd"/>
-            <w:r>
-              <w:rPr>
-                <w:rFonts w:hint="eastAsia"/>
-                <w:sz w:val="20"/>
-                <w:szCs w:val="20"/>
-              </w:rPr>
-              <w:t>和競爭分析，以應對競爭對手的威脅，提供更優質的服務和差異化的價值。</w:t>
-            </w:r>
+                <w:rFonts w:ascii="Times New Roman" w:eastAsia="標楷體" w:hAnsi="Times New Roman" w:hint="eastAsia"/>
+                <w:sz w:val="28"/>
+                <w:szCs w:val="20"/>
+              </w:rPr>
+              <w:t>進行市場競爭分析，以應對競爭對手的威脅，提供更優質的服務和差異化的價值。</w:t>
+            </w:r>
+          </w:p>
+          <w:p>
+            <w:pPr>
+              <w:spacing w:line="280" w:lineRule="exact"/>
+              <w:rPr>
+                <w:rFonts w:ascii="Times New Roman" w:eastAsia="標楷體" w:hAnsi="Times New Roman" w:hint="eastAsia"/>
+                <w:sz w:val="28"/>
+                <w:szCs w:val="20"/>
+              </w:rPr>
+            </w:pPr>
           </w:p>
         </w:tc>
         <w:tc>
@@ -852,25 +1084,25 @@
           </w:tcPr>
           <w:p>
             <w:pPr>
-              <w:spacing w:line="240" w:lineRule="atLeast"/>
-              <w:jc w:val="center"/>
-              <w:rPr>
-                <w:sz w:val="20"/>
-                <w:szCs w:val="20"/>
-              </w:rPr>
-            </w:pPr>
-            <w:r>
-              <w:rPr>
-                <w:rFonts w:hint="eastAsia"/>
-                <w:sz w:val="20"/>
+              <w:spacing w:line="280" w:lineRule="exact"/>
+              <w:rPr>
+                <w:rFonts w:ascii="Times New Roman" w:eastAsia="標楷體" w:hAnsi="Times New Roman"/>
+                <w:sz w:val="28"/>
+                <w:szCs w:val="20"/>
+              </w:rPr>
+            </w:pPr>
+            <w:r>
+              <w:rPr>
+                <w:rFonts w:ascii="Times New Roman" w:eastAsia="標楷體" w:hAnsi="Times New Roman" w:hint="eastAsia"/>
+                <w:sz w:val="28"/>
                 <w:szCs w:val="20"/>
               </w:rPr>
               <w:t>W-T</w:t>
             </w:r>
             <w:r>
               <w:rPr>
-                <w:rFonts w:hint="eastAsia"/>
-                <w:sz w:val="20"/>
+                <w:rFonts w:ascii="Times New Roman" w:eastAsia="標楷體" w:hAnsi="Times New Roman" w:hint="eastAsia"/>
+                <w:sz w:val="28"/>
                 <w:szCs w:val="20"/>
               </w:rPr>
               <w:t>策略（克服弱點以應對威脅）：</w:t>
@@ -878,50 +1110,53 @@
           </w:p>
           <w:p>
             <w:pPr>
-              <w:spacing w:line="240" w:lineRule="atLeast"/>
-              <w:rPr>
-                <w:sz w:val="20"/>
-                <w:szCs w:val="20"/>
-              </w:rPr>
-            </w:pPr>
-          </w:p>
-          <w:p>
-            <w:pPr>
-              <w:spacing w:line="240" w:lineRule="exact"/>
-              <w:rPr>
-                <w:sz w:val="20"/>
-                <w:szCs w:val="20"/>
-              </w:rPr>
-            </w:pPr>
-          </w:p>
-          <w:p>
-            <w:pPr>
-              <w:spacing w:line="240" w:lineRule="exact"/>
-              <w:rPr>
-                <w:rFonts w:hint="eastAsia"/>
-                <w:sz w:val="20"/>
-                <w:szCs w:val="20"/>
-              </w:rPr>
-            </w:pPr>
-            <w:r>
-              <w:rPr>
-                <w:rFonts w:hint="eastAsia"/>
-                <w:sz w:val="20"/>
+              <w:spacing w:line="280" w:lineRule="exact"/>
+              <w:rPr>
+                <w:rFonts w:ascii="Times New Roman" w:eastAsia="標楷體" w:hAnsi="Times New Roman"/>
+                <w:sz w:val="28"/>
+                <w:szCs w:val="20"/>
+              </w:rPr>
+            </w:pPr>
+          </w:p>
+          <w:p>
+            <w:pPr>
+              <w:spacing w:line="280" w:lineRule="exact"/>
+              <w:rPr>
+                <w:rFonts w:ascii="Times New Roman" w:eastAsia="標楷體" w:hAnsi="Times New Roman"/>
+                <w:sz w:val="28"/>
+                <w:szCs w:val="20"/>
+              </w:rPr>
+            </w:pPr>
+          </w:p>
+          <w:p>
+            <w:pPr>
+              <w:spacing w:line="280" w:lineRule="exact"/>
+              <w:rPr>
+                <w:rFonts w:ascii="Times New Roman" w:eastAsia="標楷體" w:hAnsi="Times New Roman"/>
+                <w:sz w:val="28"/>
+                <w:szCs w:val="20"/>
+              </w:rPr>
+            </w:pPr>
+            <w:r>
+              <w:rPr>
+                <w:rFonts w:ascii="Times New Roman" w:eastAsia="標楷體" w:hAnsi="Times New Roman" w:hint="eastAsia"/>
+                <w:sz w:val="28"/>
                 <w:szCs w:val="20"/>
               </w:rPr>
               <w:sym w:font="Wingdings" w:char="F06C"/>
             </w:r>
             <w:r>
               <w:rPr>
-                <w:sz w:val="20"/>
+                <w:rFonts w:ascii="Times New Roman" w:eastAsia="標楷體" w:hAnsi="Times New Roman"/>
+                <w:sz w:val="28"/>
                 <w:szCs w:val="20"/>
               </w:rPr>
               <w:t xml:space="preserve"> </w:t>
             </w:r>
             <w:r>
               <w:rPr>
-                <w:rFonts w:hint="eastAsia"/>
-                <w:sz w:val="20"/>
+                <w:rFonts w:ascii="Times New Roman" w:eastAsia="標楷體" w:hAnsi="Times New Roman" w:hint="eastAsia"/>
+                <w:sz w:val="28"/>
                 <w:szCs w:val="20"/>
               </w:rPr>
               <w:t>提高技術能力和資源投入，以應對競爭對手的威脅，提供更具競爭力的解決方案。</w:t>
@@ -932,10 +1167,11 @@
     </w:tbl>
     <w:p>
       <w:pPr>
-        <w:spacing w:line="240" w:lineRule="atLeast"/>
+        <w:spacing w:line="240" w:lineRule="exact"/>
         <w:jc w:val="center"/>
         <w:rPr>
-          <w:rFonts w:hint="eastAsia"/>
+          <w:rFonts w:ascii="Times New Roman" w:eastAsia="標楷體" w:hAnsi="Times New Roman"/>
+          <w:sz w:val="28"/>
         </w:rPr>
       </w:pPr>
     </w:p>
@@ -1613,6 +1849,7 @@
     <w:lsdException w:name="HTML Sample" w:semiHidden="1" w:unhideWhenUsed="1"/>
     <w:lsdException w:name="HTML Typewriter" w:semiHidden="1" w:unhideWhenUsed="1"/>
     <w:lsdException w:name="HTML Variable" w:semiHidden="1" w:unhideWhenUsed="1"/>
+    <w:lsdException w:name="Normal Table" w:semiHidden="1" w:unhideWhenUsed="1"/>
     <w:lsdException w:name="annotation subject" w:semiHidden="1" w:unhideWhenUsed="1"/>
     <w:lsdException w:name="No List" w:semiHidden="1" w:unhideWhenUsed="1"/>
     <w:lsdException w:name="Outline List 1" w:semiHidden="1" w:unhideWhenUsed="1"/>
@@ -1655,8 +1892,11 @@
     <w:lsdException w:name="Table Contemporary" w:semiHidden="1" w:unhideWhenUsed="1"/>
     <w:lsdException w:name="Table Elegant" w:semiHidden="1" w:unhideWhenUsed="1"/>
     <w:lsdException w:name="Table Professional" w:semiHidden="1" w:unhideWhenUsed="1"/>
+    <w:lsdException w:name="Table Subtle 1" w:semiHidden="1" w:unhideWhenUsed="1"/>
     <w:lsdException w:name="Table Subtle 2" w:semiHidden="1" w:unhideWhenUsed="1"/>
     <w:lsdException w:name="Table Web 1" w:semiHidden="1" w:unhideWhenUsed="1"/>
+    <w:lsdException w:name="Table Web 2" w:semiHidden="1" w:unhideWhenUsed="1"/>
+    <w:lsdException w:name="Table Web 3" w:semiHidden="1" w:unhideWhenUsed="1"/>
     <w:lsdException w:name="Balloon Text" w:semiHidden="1" w:unhideWhenUsed="1"/>
     <w:lsdException w:name="Table Grid" w:uiPriority="39"/>
     <w:lsdException w:name="Table Theme" w:semiHidden="1" w:unhideWhenUsed="1"/>
